--- a/SRS.docx
+++ b/SRS.docx
@@ -219,7 +219,7 @@
               </wp:anchor>
             </w:drawing>
           </mc:Choice>
-          <mc:Fallback xmlns:cx1="http://schemas.microsoft.com/office/drawing/2015/9/8/chartex" xmlns:cx2="http://schemas.microsoft.com/office/drawing/2015/10/21/chartex" xmlns:cx3="http://schemas.microsoft.com/office/drawing/2016/5/9/chartex" xmlns:cx4="http://schemas.microsoft.com/office/drawing/2016/5/10/chartex" xmlns:cx5="http://schemas.microsoft.com/office/drawing/2016/5/11/chartex" xmlns:cx6="http://schemas.microsoft.com/office/drawing/2016/5/12/chartex" xmlns:cx7="http://schemas.microsoft.com/office/drawing/2016/5/13/chartex" xmlns:cx8="http://schemas.microsoft.com/office/drawing/2016/5/14/chartex" xmlns:aink="http://schemas.microsoft.com/office/drawing/2016/ink" xmlns:am3d="http://schemas.microsoft.com/office/drawing/2017/model3d" xmlns:w16cid="http://schemas.microsoft.com/office/word/2016/wordml/cid">
+          <mc:Fallback xmlns:w16cid="http://schemas.microsoft.com/office/word/2016/wordml/cid" xmlns:am3d="http://schemas.microsoft.com/office/drawing/2017/model3d" xmlns:aink="http://schemas.microsoft.com/office/drawing/2016/ink" xmlns:cx8="http://schemas.microsoft.com/office/drawing/2016/5/14/chartex" xmlns:cx7="http://schemas.microsoft.com/office/drawing/2016/5/13/chartex" xmlns:cx6="http://schemas.microsoft.com/office/drawing/2016/5/12/chartex" xmlns:cx5="http://schemas.microsoft.com/office/drawing/2016/5/11/chartex" xmlns:cx4="http://schemas.microsoft.com/office/drawing/2016/5/10/chartex" xmlns:cx3="http://schemas.microsoft.com/office/drawing/2016/5/9/chartex" xmlns:cx2="http://schemas.microsoft.com/office/drawing/2015/10/21/chartex" xmlns:cx1="http://schemas.microsoft.com/office/drawing/2015/9/8/chartex">
             <w:pict>
               <v:shapetype w14:anchorId="1E88DEF0" id="_x0000_t202" coordsize="21600,21600" o:spt="202" path="m,l,21600r21600,l21600,xe">
                 <v:stroke joinstyle="miter"/>
@@ -381,7 +381,7 @@
               </wp:anchor>
             </w:drawing>
           </mc:Choice>
-          <mc:Fallback xmlns:cx1="http://schemas.microsoft.com/office/drawing/2015/9/8/chartex" xmlns:cx2="http://schemas.microsoft.com/office/drawing/2015/10/21/chartex" xmlns:cx3="http://schemas.microsoft.com/office/drawing/2016/5/9/chartex" xmlns:cx4="http://schemas.microsoft.com/office/drawing/2016/5/10/chartex" xmlns:cx5="http://schemas.microsoft.com/office/drawing/2016/5/11/chartex" xmlns:cx6="http://schemas.microsoft.com/office/drawing/2016/5/12/chartex" xmlns:cx7="http://schemas.microsoft.com/office/drawing/2016/5/13/chartex" xmlns:cx8="http://schemas.microsoft.com/office/drawing/2016/5/14/chartex" xmlns:aink="http://schemas.microsoft.com/office/drawing/2016/ink" xmlns:am3d="http://schemas.microsoft.com/office/drawing/2017/model3d" xmlns:w16cid="http://schemas.microsoft.com/office/word/2016/wordml/cid">
+          <mc:Fallback xmlns:w16cid="http://schemas.microsoft.com/office/word/2016/wordml/cid" xmlns:am3d="http://schemas.microsoft.com/office/drawing/2017/model3d" xmlns:aink="http://schemas.microsoft.com/office/drawing/2016/ink" xmlns:cx8="http://schemas.microsoft.com/office/drawing/2016/5/14/chartex" xmlns:cx7="http://schemas.microsoft.com/office/drawing/2016/5/13/chartex" xmlns:cx6="http://schemas.microsoft.com/office/drawing/2016/5/12/chartex" xmlns:cx5="http://schemas.microsoft.com/office/drawing/2016/5/11/chartex" xmlns:cx4="http://schemas.microsoft.com/office/drawing/2016/5/10/chartex" xmlns:cx3="http://schemas.microsoft.com/office/drawing/2016/5/9/chartex" xmlns:cx2="http://schemas.microsoft.com/office/drawing/2015/10/21/chartex" xmlns:cx1="http://schemas.microsoft.com/office/drawing/2015/9/8/chartex">
             <w:pict>
               <v:line w14:anchorId="07991238" id="Straight Connector 2" o:spid="_x0000_s1026" style="position:absolute;flip:y;z-index:251663360;visibility:visible;mso-wrap-style:square;mso-width-percent:0;mso-height-percent:0;mso-wrap-distance-left:9pt;mso-wrap-distance-top:0;mso-wrap-distance-right:9pt;mso-wrap-distance-bottom:0;mso-position-horizontal:absolute;mso-position-horizontal-relative:text;mso-position-vertical:absolute;mso-position-vertical-relative:text;mso-width-percent:0;mso-height-percent:0;mso-width-relative:margin;mso-height-relative:margin" from="4.8pt,1.5pt" to="141.1pt,3.9pt" o:gfxdata="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" strokeweight="1.5pt">
                 <v:stroke joinstyle="miter"/>
@@ -513,8 +513,6 @@
                               </w:rPr>
                               <w:t xml:space="preserve"> Hasan - 1712162642</w:t>
                             </w:r>
-                            <w:bookmarkStart w:id="0" w:name="_GoBack"/>
-                            <w:bookmarkEnd w:id="0"/>
                           </w:p>
                           <w:p>
                             <w:pPr>
@@ -3071,7 +3069,7 @@
           <w:shd w:val="clear" w:color="auto" w:fill="FFFFFF"/>
         </w:rPr>
       </w:pPr>
-      <w:bookmarkStart w:id="1" w:name="_Toc13672783"/>
+      <w:bookmarkStart w:id="0" w:name="_Toc13672783"/>
       <w:r>
         <w:rPr>
           <w:rStyle w:val="Strong"/>
@@ -3082,7 +3080,7 @@
         <w:lastRenderedPageBreak/>
         <w:t>1. Introduction</w:t>
       </w:r>
-      <w:bookmarkEnd w:id="1"/>
+      <w:bookmarkEnd w:id="0"/>
     </w:p>
     <w:p/>
     <w:p>
@@ -3131,11 +3129,11 @@
           <w:numId w:val="3"/>
         </w:numPr>
       </w:pPr>
-      <w:bookmarkStart w:id="2" w:name="_Toc13672784"/>
+      <w:bookmarkStart w:id="1" w:name="_Toc13672784"/>
       <w:r>
         <w:t>Overview</w:t>
       </w:r>
-      <w:bookmarkEnd w:id="2"/>
+      <w:bookmarkEnd w:id="1"/>
     </w:p>
     <w:p>
       <w:r>
@@ -3151,11 +3149,11 @@
           <w:numId w:val="3"/>
         </w:numPr>
       </w:pPr>
-      <w:bookmarkStart w:id="3" w:name="_Toc13672785"/>
+      <w:bookmarkStart w:id="2" w:name="_Toc13672785"/>
       <w:r>
         <w:t>Purpose:</w:t>
       </w:r>
-      <w:bookmarkEnd w:id="3"/>
+      <w:bookmarkEnd w:id="2"/>
     </w:p>
     <w:p>
       <w:r>
@@ -3194,7 +3192,7 @@
       <w:pPr>
         <w:pStyle w:val="Heading2"/>
       </w:pPr>
-      <w:bookmarkStart w:id="4" w:name="_Toc13672786"/>
+      <w:bookmarkStart w:id="3" w:name="_Toc13672786"/>
       <w:r>
         <w:t xml:space="preserve">1.3 </w:t>
       </w:r>
@@ -3204,7 +3202,7 @@
       <w:r>
         <w:t>:</w:t>
       </w:r>
-      <w:bookmarkEnd w:id="4"/>
+      <w:bookmarkEnd w:id="3"/>
     </w:p>
     <w:p>
       <w:r>
@@ -3244,112 +3242,146 @@
           <w:numId w:val="4"/>
         </w:numPr>
       </w:pPr>
-      <w:bookmarkStart w:id="5" w:name="_Toc13672787"/>
+      <w:bookmarkStart w:id="4" w:name="_Toc13672787"/>
       <w:r>
         <w:lastRenderedPageBreak/>
         <w:t>Intended Use:</w:t>
       </w:r>
+      <w:bookmarkEnd w:id="4"/>
+    </w:p>
+    <w:p>
+      <w:r>
+        <w:t>There are 3 types of service in this system:</w:t>
+      </w:r>
+    </w:p>
+    <w:p>
+      <w:pPr>
+        <w:ind w:left="720"/>
+      </w:pPr>
+      <w:r>
+        <w:rPr>
+          <w:u w:val="single"/>
+        </w:rPr>
+        <w:t>1.Services for students:</w:t>
+      </w:r>
+      <w:r>
+        <w:rPr>
+          <w:u w:val="single"/>
+        </w:rPr>
+        <w:t xml:space="preserve"> </w:t>
+      </w:r>
+      <w:r>
+        <w:t>Students will be able to register, enroll in courses, have questions and answer session with course provider, ask questions, reply to questions, publish blogs, save progresses etc.</w:t>
+      </w:r>
+    </w:p>
+    <w:p>
+      <w:pPr>
+        <w:ind w:left="720"/>
+      </w:pPr>
+      <w:r>
+        <w:rPr>
+          <w:u w:val="single"/>
+        </w:rPr>
+        <w:t>2.Services for teachers:</w:t>
+      </w:r>
+      <w:r>
+        <w:rPr>
+          <w:u w:val="single"/>
+        </w:rPr>
+        <w:t xml:space="preserve"> </w:t>
+      </w:r>
+      <w:r>
+        <w:t xml:space="preserve">Teachers can create and update courses. Can sell them in the marketplace or publish for free. </w:t>
+      </w:r>
+    </w:p>
+    <w:p>
+      <w:pPr>
+        <w:ind w:left="720"/>
+      </w:pPr>
+      <w:r>
+        <w:rPr>
+          <w:u w:val="single"/>
+        </w:rPr>
+        <w:t>3.Mentorship Program:</w:t>
+      </w:r>
+      <w:r>
+        <w:rPr>
+          <w:u w:val="single"/>
+        </w:rPr>
+        <w:t xml:space="preserve"> </w:t>
+      </w:r>
+      <w:r>
+        <w:t xml:space="preserve">People can </w:t>
+      </w:r>
+      <w:r>
+        <w:t>sign up</w:t>
+      </w:r>
+      <w:r>
+        <w:t xml:space="preserve"> for mentor. Chat system for student and mentor. Write blogs, answer to questions.</w:t>
+      </w:r>
+    </w:p>
+    <w:p/>
+    <w:p>
+      <w:pPr>
+        <w:pStyle w:val="Heading1"/>
+      </w:pPr>
+      <w:bookmarkStart w:id="5" w:name="_Toc13672788"/>
+      <w:r>
+        <w:t>2. Overall Description</w:t>
+      </w:r>
       <w:bookmarkEnd w:id="5"/>
     </w:p>
-    <w:p>
-      <w:r>
-        <w:t>There are 3 types of service in this system:</w:t>
-      </w:r>
-    </w:p>
-    <w:p>
-      <w:pPr>
-        <w:ind w:left="720"/>
-      </w:pPr>
-      <w:r>
-        <w:rPr>
-          <w:u w:val="single"/>
-        </w:rPr>
-        <w:t>1.Services for students:</w:t>
-      </w:r>
-      <w:r>
-        <w:rPr>
-          <w:u w:val="single"/>
-        </w:rPr>
-        <w:t xml:space="preserve"> </w:t>
-      </w:r>
-      <w:r>
-        <w:t>Students will be able to register, enroll in courses, have questions and answer session with course provider, ask questions, reply to questions, publish blogs, save progresses etc.</w:t>
-      </w:r>
-    </w:p>
-    <w:p>
-      <w:pPr>
-        <w:ind w:left="720"/>
-      </w:pPr>
-      <w:r>
-        <w:rPr>
-          <w:u w:val="single"/>
-        </w:rPr>
-        <w:t>2.Services for teachers:</w:t>
-      </w:r>
-      <w:r>
-        <w:rPr>
-          <w:u w:val="single"/>
-        </w:rPr>
-        <w:t xml:space="preserve"> </w:t>
-      </w:r>
-      <w:r>
-        <w:t xml:space="preserve">Teachers can create and update courses. Can sell them in the marketplace or publish for free. </w:t>
-      </w:r>
-    </w:p>
-    <w:p>
-      <w:pPr>
-        <w:ind w:left="720"/>
-      </w:pPr>
-      <w:r>
-        <w:rPr>
-          <w:u w:val="single"/>
-        </w:rPr>
-        <w:t>3.Mentorship Program:</w:t>
-      </w:r>
-      <w:r>
-        <w:rPr>
-          <w:u w:val="single"/>
-        </w:rPr>
-        <w:t xml:space="preserve"> </w:t>
-      </w:r>
-      <w:r>
-        <w:t xml:space="preserve">People can </w:t>
-      </w:r>
-      <w:r>
-        <w:t>sign up</w:t>
-      </w:r>
-      <w:r>
-        <w:t xml:space="preserve"> for mentor. Chat system for student and mentor. Write blogs, answer to questions.</w:t>
-      </w:r>
-    </w:p>
     <w:p/>
     <w:p>
       <w:pPr>
-        <w:pStyle w:val="Heading1"/>
-      </w:pPr>
-      <w:bookmarkStart w:id="6" w:name="_Toc13672788"/>
-      <w:r>
-        <w:t>2. Overall Description</w:t>
+        <w:pStyle w:val="Heading2"/>
+      </w:pPr>
+      <w:bookmarkStart w:id="6" w:name="_Toc13672789"/>
+      <w:r>
+        <w:t>2.1 Users:</w:t>
       </w:r>
       <w:bookmarkEnd w:id="6"/>
     </w:p>
+    <w:p>
+      <w:r>
+        <w:t xml:space="preserve">The </w:t>
+      </w:r>
+      <w:r>
+        <w:t>system is developed for everyone. Anyone can use this application ranging from a child to and old-age person. The focused users are the peoples who want to learn and teach.</w:t>
+      </w:r>
+    </w:p>
     <w:p/>
     <w:p>
       <w:pPr>
         <w:pStyle w:val="Heading2"/>
       </w:pPr>
-      <w:bookmarkStart w:id="7" w:name="_Toc13672789"/>
-      <w:r>
-        <w:t>2.1 Users:</w:t>
+      <w:bookmarkStart w:id="7" w:name="_Toc13672790"/>
+      <w:r>
+        <w:t>2.2 Goals</w:t>
+      </w:r>
+      <w:r>
+        <w:t xml:space="preserve"> &amp; Scope:</w:t>
       </w:r>
       <w:bookmarkEnd w:id="7"/>
     </w:p>
     <w:p>
       <w:r>
-        <w:t xml:space="preserve">The </w:t>
-      </w:r>
-      <w:r>
-        <w:t>system is developed for everyone. Anyone can use this application ranging from a child to and old-age person. The focused users are the peoples who want to learn and teach.</w:t>
+        <w:t xml:space="preserve">Main goal of all projects is the satisfaction of the users. Without the usability and reliability, a project has no value. So, for the project to be successful the software has to be well designed, responsive and should contain uniqueness. Beside this it has to have good </w:t>
+      </w:r>
+      <w:r>
+        <w:t>contents</w:t>
+      </w:r>
+      <w:r>
+        <w:t xml:space="preserve">, and the course designers </w:t>
+      </w:r>
+      <w:r>
+        <w:t xml:space="preserve">and providers </w:t>
+      </w:r>
+      <w:r>
+        <w:t xml:space="preserve">also have to be very skillful. </w:t>
+      </w:r>
+      <w:r>
+        <w:t xml:space="preserve"> The system should help its user to learn and gain skills. It will help them to get employed and building connection by showcasing their skills in their profile. </w:t>
       </w:r>
     </w:p>
     <w:p/>
@@ -3357,45 +3389,11 @@
       <w:pPr>
         <w:pStyle w:val="Heading2"/>
       </w:pPr>
-      <w:bookmarkStart w:id="8" w:name="_Toc13672790"/>
-      <w:r>
-        <w:t>2.2 Goals</w:t>
-      </w:r>
-      <w:r>
-        <w:t xml:space="preserve"> &amp; Scope:</w:t>
+      <w:bookmarkStart w:id="8" w:name="_Toc13672791"/>
+      <w:r>
+        <w:t>2.3 Stakeholders</w:t>
       </w:r>
       <w:bookmarkEnd w:id="8"/>
-    </w:p>
-    <w:p>
-      <w:r>
-        <w:t xml:space="preserve">Main goal of all projects is the satisfaction of the users. Without the usability and reliability, a project has no value. So, for the project to be successful the software has to be well designed, responsive and should contain uniqueness. Beside this it has to have good </w:t>
-      </w:r>
-      <w:r>
-        <w:t>contents</w:t>
-      </w:r>
-      <w:r>
-        <w:t xml:space="preserve">, and the course designers </w:t>
-      </w:r>
-      <w:r>
-        <w:t xml:space="preserve">and providers </w:t>
-      </w:r>
-      <w:r>
-        <w:t xml:space="preserve">also have to be very skillful. </w:t>
-      </w:r>
-      <w:r>
-        <w:t xml:space="preserve"> The system should help its user to learn and gain skills. It will help them to get employed and building connection by showcasing their skills in their profile. </w:t>
-      </w:r>
-    </w:p>
-    <w:p/>
-    <w:p>
-      <w:pPr>
-        <w:pStyle w:val="Heading2"/>
-      </w:pPr>
-      <w:bookmarkStart w:id="9" w:name="_Toc13672791"/>
-      <w:r>
-        <w:t>2.3 Stakeholders</w:t>
-      </w:r>
-      <w:bookmarkEnd w:id="9"/>
     </w:p>
     <w:p>
       <w:r>
@@ -3489,51 +3487,51 @@
       <w:pPr>
         <w:pStyle w:val="Heading1"/>
       </w:pPr>
-      <w:bookmarkStart w:id="10" w:name="_Toc13672792"/>
+      <w:bookmarkStart w:id="9" w:name="_Toc13672792"/>
       <w:r>
         <w:t>3. Requirements</w:t>
       </w:r>
       <w:r>
         <w:t xml:space="preserve"> Elicitation</w:t>
       </w:r>
+      <w:bookmarkEnd w:id="9"/>
+      <w:r>
+        <w:t xml:space="preserve"> </w:t>
+      </w:r>
+    </w:p>
+    <w:p>
+      <w:pPr>
+        <w:pStyle w:val="Heading2"/>
+      </w:pPr>
+    </w:p>
+    <w:p>
+      <w:pPr>
+        <w:pStyle w:val="Heading2"/>
+      </w:pPr>
+      <w:bookmarkStart w:id="10" w:name="_Toc13672793"/>
+      <w:r>
+        <w:t>3.1 Feasibility Study:</w:t>
+      </w:r>
       <w:bookmarkEnd w:id="10"/>
-      <w:r>
-        <w:t xml:space="preserve"> </w:t>
-      </w:r>
-    </w:p>
+    </w:p>
+    <w:p>
+      <w:r>
+        <w:t>The Project focuses on a large group of users. It includes students, teachers, contributors and even the online users. Since this is a platform for mass users so, the development and maintenance cost will be very high. It is also necessary to know if the users are eager to use such system. Without the need it is completely worthless to build such a system.</w:t>
+      </w:r>
+      <w:r>
+        <w:t xml:space="preserve"> So, we have done some study based of demographic region of several areas in Bangladesh, accessibility to the internet and smart devices and collected opinions from people of different age group </w:t>
+      </w:r>
+    </w:p>
+    <w:p/>
     <w:p>
       <w:pPr>
         <w:pStyle w:val="Heading2"/>
       </w:pPr>
-    </w:p>
-    <w:p>
-      <w:pPr>
-        <w:pStyle w:val="Heading2"/>
-      </w:pPr>
-      <w:bookmarkStart w:id="11" w:name="_Toc13672793"/>
-      <w:r>
-        <w:t>3.1 Feasibility Study:</w:t>
+      <w:bookmarkStart w:id="11" w:name="_Toc13672794"/>
+      <w:r>
+        <w:t>3.2 Requirements Collection:</w:t>
       </w:r>
       <w:bookmarkEnd w:id="11"/>
-    </w:p>
-    <w:p>
-      <w:r>
-        <w:t>The Project focuses on a large group of users. It includes students, teachers, contributors and even the online users. Since this is a platform for mass users so, the development and maintenance cost will be very high. It is also necessary to know if the users are eager to use such system. Without the need it is completely worthless to build such a system.</w:t>
-      </w:r>
-      <w:r>
-        <w:t xml:space="preserve"> So, we have done some study based of demographic region of several areas in Bangladesh, accessibility to the internet and smart devices and collected opinions from people of different age group </w:t>
-      </w:r>
-    </w:p>
-    <w:p/>
-    <w:p>
-      <w:pPr>
-        <w:pStyle w:val="Heading2"/>
-      </w:pPr>
-      <w:bookmarkStart w:id="12" w:name="_Toc13672794"/>
-      <w:r>
-        <w:t>3.2 Requirements Collection:</w:t>
-      </w:r>
-      <w:bookmarkEnd w:id="12"/>
     </w:p>
     <w:p>
       <w:r>
@@ -3549,29 +3547,29 @@
       <w:pPr>
         <w:pStyle w:val="Heading1"/>
       </w:pPr>
-      <w:bookmarkStart w:id="13" w:name="_Toc13672797"/>
+      <w:bookmarkStart w:id="12" w:name="_Toc13672797"/>
       <w:r>
         <w:t xml:space="preserve">4. </w:t>
       </w:r>
       <w:r>
         <w:t>System Features and Requirements</w:t>
       </w:r>
+      <w:bookmarkEnd w:id="12"/>
+    </w:p>
+    <w:p>
+      <w:pPr>
+        <w:pStyle w:val="Heading2"/>
+      </w:pPr>
+    </w:p>
+    <w:p>
+      <w:pPr>
+        <w:pStyle w:val="Heading2"/>
+      </w:pPr>
+      <w:bookmarkStart w:id="13" w:name="_Toc13672798"/>
+      <w:r>
+        <w:t>4.1 Functional Requirements:</w:t>
+      </w:r>
       <w:bookmarkEnd w:id="13"/>
-    </w:p>
-    <w:p>
-      <w:pPr>
-        <w:pStyle w:val="Heading2"/>
-      </w:pPr>
-    </w:p>
-    <w:p>
-      <w:pPr>
-        <w:pStyle w:val="Heading2"/>
-      </w:pPr>
-      <w:bookmarkStart w:id="14" w:name="_Toc13672798"/>
-      <w:r>
-        <w:t>4.1 Functional Requirements:</w:t>
-      </w:r>
-      <w:bookmarkEnd w:id="14"/>
     </w:p>
     <w:p>
       <w:pPr>
@@ -3664,12 +3662,12 @@
       <w:pPr>
         <w:pStyle w:val="Heading2"/>
       </w:pPr>
-      <w:bookmarkStart w:id="15" w:name="_Toc13672799"/>
+      <w:bookmarkStart w:id="14" w:name="_Toc13672799"/>
       <w:r>
         <w:lastRenderedPageBreak/>
         <w:t>4.2 Non-Functional Requirements</w:t>
       </w:r>
-      <w:bookmarkEnd w:id="15"/>
+      <w:bookmarkEnd w:id="14"/>
     </w:p>
     <w:p>
       <w:pPr>
@@ -3733,54 +3731,54 @@
       <w:pPr>
         <w:pStyle w:val="Heading2"/>
       </w:pPr>
-      <w:bookmarkStart w:id="16" w:name="_Toc13672800"/>
+      <w:bookmarkStart w:id="15" w:name="_Toc13672800"/>
       <w:r>
         <w:t>4.3 Technical Process</w:t>
       </w:r>
+      <w:bookmarkEnd w:id="15"/>
+    </w:p>
+    <w:p>
+      <w:r>
+        <w:t xml:space="preserve">Following </w:t>
+      </w:r>
+      <w:r>
+        <w:t>are</w:t>
+      </w:r>
+      <w:r>
+        <w:t xml:space="preserve"> the languages that </w:t>
+      </w:r>
+      <w:r>
+        <w:t>would be</w:t>
+      </w:r>
+      <w:r>
+        <w:t xml:space="preserve"> used to develop the application:</w:t>
+      </w:r>
+    </w:p>
+    <w:p>
+      <w:r>
+        <w:t>Front-end development: HTML, CSS, JavaScript.</w:t>
+      </w:r>
+    </w:p>
+    <w:p>
+      <w:r>
+        <w:t>Back-end development: Python, PostgreSQL.</w:t>
+      </w:r>
+    </w:p>
+    <w:p>
+      <w:r>
+        <w:t>Framework: We will use Bootstrap as front-end framework and Django in the Backend and for building APIs.</w:t>
+      </w:r>
+    </w:p>
+    <w:p/>
+    <w:p>
+      <w:pPr>
+        <w:pStyle w:val="Heading1"/>
+      </w:pPr>
+      <w:bookmarkStart w:id="16" w:name="_Toc13672801"/>
+      <w:r>
+        <w:t xml:space="preserve">5. </w:t>
+      </w:r>
       <w:bookmarkEnd w:id="16"/>
-    </w:p>
-    <w:p>
-      <w:r>
-        <w:t xml:space="preserve">Following </w:t>
-      </w:r>
-      <w:r>
-        <w:t>are</w:t>
-      </w:r>
-      <w:r>
-        <w:t xml:space="preserve"> the languages that </w:t>
-      </w:r>
-      <w:r>
-        <w:t>would be</w:t>
-      </w:r>
-      <w:r>
-        <w:t xml:space="preserve"> used to develop the application:</w:t>
-      </w:r>
-    </w:p>
-    <w:p>
-      <w:r>
-        <w:t>Front-end development: HTML, CSS, JavaScript.</w:t>
-      </w:r>
-    </w:p>
-    <w:p>
-      <w:r>
-        <w:t>Back-end development: Python, PostgreSQL.</w:t>
-      </w:r>
-    </w:p>
-    <w:p>
-      <w:r>
-        <w:t>Framework: We will use Bootstrap as front-end framework and Django in the Backend and for building APIs.</w:t>
-      </w:r>
-    </w:p>
-    <w:p/>
-    <w:p>
-      <w:pPr>
-        <w:pStyle w:val="Heading1"/>
-      </w:pPr>
-      <w:bookmarkStart w:id="17" w:name="_Toc13672801"/>
-      <w:r>
-        <w:t xml:space="preserve">5. </w:t>
-      </w:r>
-      <w:bookmarkEnd w:id="17"/>
       <w:r>
         <w:t>User Story:</w:t>
       </w:r>
@@ -4929,8 +4927,17 @@
                 <w:rFonts w:ascii="Calibri" w:eastAsia="Calibri" w:hAnsi="Calibri" w:cs="Times New Roman"/>
                 <w:szCs w:val="24"/>
               </w:rPr>
-              <w:t>As a student, I want to be able to chat we the course creator or a mentor.</w:t>
-            </w:r>
+              <w:t>As a student, I want to be able to chat we</w:t>
+            </w:r>
+            <w:r>
+              <w:rPr>
+                <w:rFonts w:ascii="Calibri" w:eastAsia="Calibri" w:hAnsi="Calibri" w:cs="Times New Roman"/>
+                <w:szCs w:val="24"/>
+              </w:rPr>
+              <w:t xml:space="preserve"> the course creator or a mentor</w:t>
+            </w:r>
+            <w:bookmarkStart w:id="17" w:name="_GoBack"/>
+            <w:bookmarkEnd w:id="17"/>
           </w:p>
         </w:tc>
         <w:tc>
@@ -7098,7 +7105,7 @@
 </file>
 
 <file path=customXml/itemProps2.xml><?xml version="1.0" encoding="utf-8"?>
-<ds:datastoreItem xmlns:ds="http://schemas.openxmlformats.org/officeDocument/2006/customXml" ds:itemID="{D5093691-60BA-45FF-B73A-41B0BAC2DFB9}">
+<ds:datastoreItem xmlns:ds="http://schemas.openxmlformats.org/officeDocument/2006/customXml" ds:itemID="{D4D11524-B197-40BA-919E-B68F1889CF92}">
   <ds:schemaRefs>
     <ds:schemaRef ds:uri="http://schemas.openxmlformats.org/officeDocument/2006/bibliography"/>
   </ds:schemaRefs>

--- a/SRS.docx
+++ b/SRS.docx
@@ -219,7 +219,7 @@
               </wp:anchor>
             </w:drawing>
           </mc:Choice>
-          <mc:Fallback xmlns:w16cid="http://schemas.microsoft.com/office/word/2016/wordml/cid" xmlns:am3d="http://schemas.microsoft.com/office/drawing/2017/model3d" xmlns:aink="http://schemas.microsoft.com/office/drawing/2016/ink" xmlns:cx8="http://schemas.microsoft.com/office/drawing/2016/5/14/chartex" xmlns:cx7="http://schemas.microsoft.com/office/drawing/2016/5/13/chartex" xmlns:cx6="http://schemas.microsoft.com/office/drawing/2016/5/12/chartex" xmlns:cx5="http://schemas.microsoft.com/office/drawing/2016/5/11/chartex" xmlns:cx4="http://schemas.microsoft.com/office/drawing/2016/5/10/chartex" xmlns:cx3="http://schemas.microsoft.com/office/drawing/2016/5/9/chartex" xmlns:cx2="http://schemas.microsoft.com/office/drawing/2015/10/21/chartex" xmlns:cx1="http://schemas.microsoft.com/office/drawing/2015/9/8/chartex">
+          <mc:Fallback xmlns:cx1="http://schemas.microsoft.com/office/drawing/2015/9/8/chartex" xmlns:cx2="http://schemas.microsoft.com/office/drawing/2015/10/21/chartex" xmlns:cx3="http://schemas.microsoft.com/office/drawing/2016/5/9/chartex" xmlns:cx4="http://schemas.microsoft.com/office/drawing/2016/5/10/chartex" xmlns:cx5="http://schemas.microsoft.com/office/drawing/2016/5/11/chartex" xmlns:cx6="http://schemas.microsoft.com/office/drawing/2016/5/12/chartex" xmlns:cx7="http://schemas.microsoft.com/office/drawing/2016/5/13/chartex" xmlns:cx8="http://schemas.microsoft.com/office/drawing/2016/5/14/chartex" xmlns:aink="http://schemas.microsoft.com/office/drawing/2016/ink" xmlns:am3d="http://schemas.microsoft.com/office/drawing/2017/model3d" xmlns:w16cid="http://schemas.microsoft.com/office/word/2016/wordml/cid">
             <w:pict>
               <v:shapetype w14:anchorId="1E88DEF0" id="_x0000_t202" coordsize="21600,21600" o:spt="202" path="m,l,21600r21600,l21600,xe">
                 <v:stroke joinstyle="miter"/>
@@ -381,7 +381,7 @@
               </wp:anchor>
             </w:drawing>
           </mc:Choice>
-          <mc:Fallback xmlns:w16cid="http://schemas.microsoft.com/office/word/2016/wordml/cid" xmlns:am3d="http://schemas.microsoft.com/office/drawing/2017/model3d" xmlns:aink="http://schemas.microsoft.com/office/drawing/2016/ink" xmlns:cx8="http://schemas.microsoft.com/office/drawing/2016/5/14/chartex" xmlns:cx7="http://schemas.microsoft.com/office/drawing/2016/5/13/chartex" xmlns:cx6="http://schemas.microsoft.com/office/drawing/2016/5/12/chartex" xmlns:cx5="http://schemas.microsoft.com/office/drawing/2016/5/11/chartex" xmlns:cx4="http://schemas.microsoft.com/office/drawing/2016/5/10/chartex" xmlns:cx3="http://schemas.microsoft.com/office/drawing/2016/5/9/chartex" xmlns:cx2="http://schemas.microsoft.com/office/drawing/2015/10/21/chartex" xmlns:cx1="http://schemas.microsoft.com/office/drawing/2015/9/8/chartex">
+          <mc:Fallback xmlns:cx1="http://schemas.microsoft.com/office/drawing/2015/9/8/chartex" xmlns:cx2="http://schemas.microsoft.com/office/drawing/2015/10/21/chartex" xmlns:cx3="http://schemas.microsoft.com/office/drawing/2016/5/9/chartex" xmlns:cx4="http://schemas.microsoft.com/office/drawing/2016/5/10/chartex" xmlns:cx5="http://schemas.microsoft.com/office/drawing/2016/5/11/chartex" xmlns:cx6="http://schemas.microsoft.com/office/drawing/2016/5/12/chartex" xmlns:cx7="http://schemas.microsoft.com/office/drawing/2016/5/13/chartex" xmlns:cx8="http://schemas.microsoft.com/office/drawing/2016/5/14/chartex" xmlns:aink="http://schemas.microsoft.com/office/drawing/2016/ink" xmlns:am3d="http://schemas.microsoft.com/office/drawing/2017/model3d" xmlns:w16cid="http://schemas.microsoft.com/office/word/2016/wordml/cid">
             <w:pict>
               <v:line w14:anchorId="07991238" id="Straight Connector 2" o:spid="_x0000_s1026" style="position:absolute;flip:y;z-index:251663360;visibility:visible;mso-wrap-style:square;mso-width-percent:0;mso-height-percent:0;mso-wrap-distance-left:9pt;mso-wrap-distance-top:0;mso-wrap-distance-right:9pt;mso-wrap-distance-bottom:0;mso-position-horizontal:absolute;mso-position-horizontal-relative:text;mso-position-vertical:absolute;mso-position-vertical-relative:text;mso-width-percent:0;mso-height-percent:0;mso-width-relative:margin;mso-height-relative:margin" from="4.8pt,1.5pt" to="141.1pt,3.9pt" o:gfxdata="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" strokeweight="1.5pt">
                 <v:stroke joinstyle="miter"/>
@@ -2981,9 +2981,7 @@
               <w:tab w:val="right" w:leader="dot" w:pos="9350"/>
             </w:tabs>
             <w:rPr>
-              <w:rFonts w:eastAsiaTheme="minorEastAsia"/>
               <w:noProof/>
-              <w:sz w:val="22"/>
             </w:rPr>
           </w:pPr>
           <w:hyperlink w:anchor="_Toc13672801" w:history="1">
@@ -3025,6 +3023,13 @@
               <w:t>5</w:t>
             </w:r>
           </w:hyperlink>
+          <w:r>
+            <w:rPr>
+              <w:noProof/>
+            </w:rPr>
+            <w:br/>
+            <w:t xml:space="preserve">     5.1 User Story Confirmation…………………………………………………………………………………………………. 6</w:t>
+          </w:r>
         </w:p>
         <w:p>
           <w:r>
@@ -4936,8 +4941,6 @@
               </w:rPr>
               <w:t xml:space="preserve"> the course creator or a mentor</w:t>
             </w:r>
-            <w:bookmarkStart w:id="17" w:name="_GoBack"/>
-            <w:bookmarkEnd w:id="17"/>
           </w:p>
         </w:tc>
         <w:tc>
@@ -4988,6 +4991,1729 @@
         </w:tc>
       </w:tr>
     </w:tbl>
+    <w:p/>
+    <w:p/>
+    <w:p>
+      <w:pPr>
+        <w:rPr>
+          <w:rFonts w:asciiTheme="majorHAnsi" w:hAnsiTheme="majorHAnsi" w:cstheme="majorHAnsi"/>
+          <w:color w:val="00B0F0"/>
+          <w:sz w:val="26"/>
+          <w:szCs w:val="26"/>
+        </w:rPr>
+      </w:pPr>
+      <w:bookmarkStart w:id="17" w:name="_GoBack"/>
+      <w:r>
+        <w:rPr>
+          <w:rFonts w:asciiTheme="majorHAnsi" w:hAnsiTheme="majorHAnsi" w:cstheme="majorHAnsi"/>
+          <w:color w:val="2F5496" w:themeColor="accent1" w:themeShade="BF"/>
+          <w:sz w:val="26"/>
+          <w:szCs w:val="26"/>
+        </w:rPr>
+        <w:lastRenderedPageBreak/>
+        <w:t xml:space="preserve">5.1: </w:t>
+      </w:r>
+      <w:bookmarkEnd w:id="17"/>
+      <w:r>
+        <w:rPr>
+          <w:rFonts w:asciiTheme="majorHAnsi" w:hAnsiTheme="majorHAnsi" w:cstheme="majorHAnsi"/>
+          <w:color w:val="2F5496" w:themeColor="accent1" w:themeShade="BF"/>
+          <w:sz w:val="26"/>
+          <w:szCs w:val="26"/>
+        </w:rPr>
+        <w:t>User Story Confirmation</w:t>
+      </w:r>
+    </w:p>
+    <w:p>
+      <w:pPr>
+        <w:rPr>
+          <w:rFonts w:eastAsia="Calibri" w:cstheme="minorHAnsi"/>
+          <w:szCs w:val="24"/>
+        </w:rPr>
+      </w:pPr>
+      <w:r>
+        <w:rPr>
+          <w:rFonts w:cstheme="minorHAnsi"/>
+          <w:b/>
+          <w:szCs w:val="24"/>
+        </w:rPr>
+        <w:t>Task ID 4:</w:t>
+      </w:r>
+      <w:r>
+        <w:rPr>
+          <w:rFonts w:cstheme="minorHAnsi"/>
+          <w:szCs w:val="24"/>
+        </w:rPr>
+        <w:t xml:space="preserve"> </w:t>
+      </w:r>
+      <w:r>
+        <w:rPr>
+          <w:rFonts w:eastAsia="Calibri" w:cstheme="minorHAnsi"/>
+          <w:szCs w:val="24"/>
+          <w:u w:val="single"/>
+        </w:rPr>
+        <w:t>As a user, I want to view page contents, features and go through the whole site.</w:t>
+      </w:r>
+    </w:p>
+    <w:p>
+      <w:pPr>
+        <w:rPr>
+          <w:rFonts w:eastAsia="Calibri" w:cstheme="minorHAnsi"/>
+          <w:szCs w:val="24"/>
+        </w:rPr>
+      </w:pPr>
+      <w:r>
+        <w:rPr>
+          <w:rFonts w:eastAsia="Calibri" w:cstheme="minorHAnsi"/>
+          <w:b/>
+          <w:szCs w:val="24"/>
+        </w:rPr>
+        <w:t>*Confirmation:</w:t>
+      </w:r>
+      <w:r>
+        <w:rPr>
+          <w:rFonts w:eastAsia="Calibri" w:cstheme="minorHAnsi"/>
+          <w:szCs w:val="24"/>
+        </w:rPr>
+        <w:t xml:space="preserve"> </w:t>
+      </w:r>
+      <w:r>
+        <w:rPr>
+          <w:rFonts w:eastAsia="Calibri" w:cstheme="minorHAnsi"/>
+          <w:szCs w:val="24"/>
+        </w:rPr>
+        <w:br/>
+        <w:t>1. Home Page Access-</w:t>
+      </w:r>
+      <w:r>
+        <w:rPr>
+          <w:rFonts w:eastAsia="Calibri" w:cstheme="minorHAnsi"/>
+          <w:szCs w:val="24"/>
+        </w:rPr>
+        <w:br/>
+        <w:t xml:space="preserve">    - Application should have responsive interface.</w:t>
+      </w:r>
+      <w:r>
+        <w:rPr>
+          <w:rFonts w:eastAsia="Calibri" w:cstheme="minorHAnsi"/>
+          <w:szCs w:val="24"/>
+        </w:rPr>
+        <w:br/>
+        <w:t xml:space="preserve">    - Must have a domain name.</w:t>
+      </w:r>
+      <w:r>
+        <w:rPr>
+          <w:rFonts w:eastAsia="Calibri" w:cstheme="minorHAnsi"/>
+          <w:szCs w:val="24"/>
+        </w:rPr>
+        <w:br/>
+        <w:t xml:space="preserve">    - Accessible and easygoing user interface. </w:t>
+      </w:r>
+      <w:r>
+        <w:rPr>
+          <w:rFonts w:eastAsia="Calibri" w:cstheme="minorHAnsi"/>
+          <w:szCs w:val="24"/>
+        </w:rPr>
+        <w:br/>
+        <w:t xml:space="preserve">    - Good template design with good contents and features. </w:t>
+      </w:r>
+      <w:r>
+        <w:rPr>
+          <w:rFonts w:eastAsia="Calibri" w:cstheme="minorHAnsi"/>
+          <w:szCs w:val="24"/>
+        </w:rPr>
+        <w:br/>
+        <w:t xml:space="preserve">    - Website hosting.</w:t>
+      </w:r>
+    </w:p>
+    <w:p>
+      <w:pPr>
+        <w:rPr>
+          <w:rFonts w:eastAsia="Calibri" w:cstheme="minorHAnsi"/>
+          <w:szCs w:val="24"/>
+        </w:rPr>
+      </w:pPr>
+      <w:r>
+        <w:rPr>
+          <w:rFonts w:eastAsia="Calibri" w:cstheme="minorHAnsi"/>
+          <w:szCs w:val="24"/>
+        </w:rPr>
+        <w:t>2. Error 404-</w:t>
+      </w:r>
+      <w:r>
+        <w:rPr>
+          <w:rFonts w:eastAsia="Calibri" w:cstheme="minorHAnsi"/>
+          <w:szCs w:val="24"/>
+        </w:rPr>
+        <w:br/>
+        <w:t xml:space="preserve">    - Incorrect domain name. </w:t>
+      </w:r>
+      <w:r>
+        <w:rPr>
+          <w:rFonts w:eastAsia="Calibri" w:cstheme="minorHAnsi"/>
+          <w:szCs w:val="24"/>
+        </w:rPr>
+        <w:br/>
+        <w:t xml:space="preserve">    - Not in service.</w:t>
+      </w:r>
+      <w:r>
+        <w:rPr>
+          <w:rFonts w:eastAsia="Calibri" w:cstheme="minorHAnsi"/>
+          <w:szCs w:val="24"/>
+        </w:rPr>
+        <w:br/>
+        <w:t xml:space="preserve">    - Website under construction. </w:t>
+      </w:r>
+    </w:p>
+    <w:p>
+      <w:pPr>
+        <w:rPr>
+          <w:rFonts w:eastAsia="Calibri" w:cstheme="minorHAnsi"/>
+          <w:szCs w:val="24"/>
+        </w:rPr>
+      </w:pPr>
+    </w:p>
+    <w:p>
+      <w:pPr>
+        <w:rPr>
+          <w:rFonts w:eastAsia="Calibri" w:cstheme="minorHAnsi"/>
+          <w:szCs w:val="24"/>
+          <w:u w:val="single"/>
+        </w:rPr>
+      </w:pPr>
+      <w:r>
+        <w:rPr>
+          <w:rFonts w:eastAsia="Calibri" w:cstheme="minorHAnsi"/>
+          <w:b/>
+          <w:szCs w:val="24"/>
+        </w:rPr>
+        <w:t>Task ID 2:</w:t>
+      </w:r>
+      <w:r>
+        <w:rPr>
+          <w:rFonts w:eastAsia="Calibri" w:cstheme="minorHAnsi"/>
+          <w:szCs w:val="24"/>
+        </w:rPr>
+        <w:t xml:space="preserve"> </w:t>
+      </w:r>
+      <w:r>
+        <w:rPr>
+          <w:rFonts w:eastAsia="Calibri" w:cstheme="minorHAnsi"/>
+          <w:szCs w:val="24"/>
+          <w:u w:val="single"/>
+        </w:rPr>
+        <w:t>As a user, I want to able to register and log in to my account.</w:t>
+      </w:r>
+    </w:p>
+    <w:p>
+      <w:pPr>
+        <w:rPr>
+          <w:rFonts w:eastAsia="Calibri" w:cstheme="minorHAnsi"/>
+          <w:szCs w:val="24"/>
+        </w:rPr>
+      </w:pPr>
+      <w:r>
+        <w:rPr>
+          <w:rFonts w:eastAsia="Calibri" w:cstheme="minorHAnsi"/>
+          <w:b/>
+          <w:szCs w:val="24"/>
+        </w:rPr>
+        <w:t xml:space="preserve">*Confirmation: </w:t>
+      </w:r>
+      <w:r>
+        <w:rPr>
+          <w:rFonts w:eastAsia="Calibri" w:cstheme="minorHAnsi"/>
+          <w:szCs w:val="24"/>
+        </w:rPr>
+        <w:br/>
+        <w:t>1.(a) Success to registration-</w:t>
+      </w:r>
+      <w:r>
+        <w:rPr>
+          <w:rFonts w:eastAsia="Calibri" w:cstheme="minorHAnsi"/>
+          <w:szCs w:val="24"/>
+        </w:rPr>
+        <w:br/>
+        <w:t xml:space="preserve">    - Must have an Email Address.</w:t>
+      </w:r>
+      <w:r>
+        <w:rPr>
+          <w:rFonts w:eastAsia="Calibri" w:cstheme="minorHAnsi"/>
+          <w:szCs w:val="24"/>
+        </w:rPr>
+        <w:br/>
+        <w:t xml:space="preserve">    - Valid user name and password.</w:t>
+      </w:r>
+      <w:r>
+        <w:rPr>
+          <w:rFonts w:eastAsia="Calibri" w:cstheme="minorHAnsi"/>
+          <w:szCs w:val="24"/>
+        </w:rPr>
+        <w:br/>
+        <w:t xml:space="preserve">    - Ticked “Agree” to the terms and conditions.</w:t>
+      </w:r>
+    </w:p>
+    <w:p>
+      <w:pPr>
+        <w:rPr>
+          <w:rFonts w:eastAsia="Calibri" w:cstheme="minorHAnsi"/>
+          <w:szCs w:val="24"/>
+        </w:rPr>
+      </w:pPr>
+      <w:r>
+        <w:rPr>
+          <w:rFonts w:eastAsia="Calibri" w:cstheme="minorHAnsi"/>
+          <w:szCs w:val="24"/>
+        </w:rPr>
+        <w:t xml:space="preserve">    (b) Registration Failed-</w:t>
+      </w:r>
+      <w:r>
+        <w:rPr>
+          <w:rFonts w:eastAsia="Calibri" w:cstheme="minorHAnsi"/>
+          <w:szCs w:val="24"/>
+        </w:rPr>
+        <w:br/>
+        <w:t xml:space="preserve">    - Invalid Email address.</w:t>
+      </w:r>
+      <w:r>
+        <w:rPr>
+          <w:rFonts w:eastAsia="Calibri" w:cstheme="minorHAnsi"/>
+          <w:szCs w:val="24"/>
+        </w:rPr>
+        <w:br/>
+        <w:t xml:space="preserve">    - Password must contain uppercase letter and special character.</w:t>
+      </w:r>
+      <w:r>
+        <w:rPr>
+          <w:rFonts w:eastAsia="Calibri" w:cstheme="minorHAnsi"/>
+          <w:szCs w:val="24"/>
+        </w:rPr>
+        <w:br/>
+        <w:t xml:space="preserve">    - Unticked “Agree” to the terms and conditions.</w:t>
+      </w:r>
+    </w:p>
+    <w:p>
+      <w:pPr>
+        <w:rPr>
+          <w:rFonts w:eastAsia="Calibri" w:cstheme="minorHAnsi"/>
+          <w:szCs w:val="24"/>
+        </w:rPr>
+      </w:pPr>
+      <w:r>
+        <w:rPr>
+          <w:rFonts w:eastAsia="Calibri" w:cstheme="minorHAnsi"/>
+          <w:szCs w:val="24"/>
+        </w:rPr>
+        <w:t>2.(a) Success to Login-</w:t>
+      </w:r>
+      <w:r>
+        <w:rPr>
+          <w:rFonts w:eastAsia="Calibri" w:cstheme="minorHAnsi"/>
+          <w:szCs w:val="24"/>
+        </w:rPr>
+        <w:br/>
+        <w:t xml:space="preserve">    -Ticked “remember me” to store cookie.</w:t>
+      </w:r>
+      <w:r>
+        <w:rPr>
+          <w:rFonts w:eastAsia="Calibri" w:cstheme="minorHAnsi"/>
+          <w:szCs w:val="24"/>
+        </w:rPr>
+        <w:br/>
+        <w:t xml:space="preserve">    - Unticked “remember me” to direct access the homepage by the registered</w:t>
+      </w:r>
+      <w:r>
+        <w:rPr>
+          <w:rFonts w:eastAsia="Calibri" w:cstheme="minorHAnsi"/>
+          <w:szCs w:val="24"/>
+        </w:rPr>
+        <w:tab/>
+        <w:t>Email ID and password.</w:t>
+      </w:r>
+      <w:r>
+        <w:rPr>
+          <w:rFonts w:eastAsia="Calibri" w:cstheme="minorHAnsi"/>
+          <w:szCs w:val="24"/>
+        </w:rPr>
+        <w:br/>
+        <w:t xml:space="preserve">    (b) Login Failed-</w:t>
+      </w:r>
+      <w:r>
+        <w:rPr>
+          <w:rFonts w:eastAsia="Calibri" w:cstheme="minorHAnsi"/>
+          <w:szCs w:val="24"/>
+        </w:rPr>
+        <w:br/>
+        <w:t xml:space="preserve">    - Invalid Email ID.</w:t>
+      </w:r>
+      <w:r>
+        <w:rPr>
+          <w:rFonts w:eastAsia="Calibri" w:cstheme="minorHAnsi"/>
+          <w:szCs w:val="24"/>
+        </w:rPr>
+        <w:br/>
+        <w:t xml:space="preserve">    - Wrong password. </w:t>
+      </w:r>
+    </w:p>
+    <w:p>
+      <w:pPr>
+        <w:rPr>
+          <w:rFonts w:eastAsia="Calibri" w:cstheme="minorHAnsi"/>
+          <w:szCs w:val="24"/>
+        </w:rPr>
+      </w:pPr>
+    </w:p>
+    <w:p>
+      <w:pPr>
+        <w:spacing w:after="0" w:line="240" w:lineRule="auto"/>
+        <w:rPr>
+          <w:rFonts w:eastAsia="Calibri" w:cstheme="minorHAnsi"/>
+          <w:szCs w:val="24"/>
+          <w:u w:val="single"/>
+        </w:rPr>
+      </w:pPr>
+      <w:r>
+        <w:rPr>
+          <w:rFonts w:eastAsia="Calibri" w:cstheme="minorHAnsi"/>
+          <w:b/>
+          <w:szCs w:val="24"/>
+        </w:rPr>
+        <w:t>Task ID 3:</w:t>
+      </w:r>
+      <w:r>
+        <w:rPr>
+          <w:rFonts w:eastAsia="Calibri" w:cstheme="minorHAnsi"/>
+          <w:szCs w:val="24"/>
+        </w:rPr>
+        <w:t xml:space="preserve"> </w:t>
+      </w:r>
+      <w:r>
+        <w:rPr>
+          <w:rFonts w:eastAsia="Calibri" w:cstheme="minorHAnsi"/>
+          <w:szCs w:val="24"/>
+          <w:u w:val="single"/>
+        </w:rPr>
+        <w:t>As an admin, I want to take control and view users activity.</w:t>
+      </w:r>
+    </w:p>
+    <w:p>
+      <w:pPr>
+        <w:spacing w:after="0" w:line="240" w:lineRule="auto"/>
+        <w:rPr>
+          <w:rFonts w:eastAsia="Calibri" w:cstheme="minorHAnsi"/>
+          <w:szCs w:val="24"/>
+          <w:u w:val="single"/>
+        </w:rPr>
+      </w:pPr>
+    </w:p>
+    <w:p>
+      <w:pPr>
+        <w:spacing w:after="0" w:line="240" w:lineRule="auto"/>
+        <w:rPr>
+          <w:rFonts w:eastAsia="Calibri" w:cstheme="minorHAnsi"/>
+          <w:szCs w:val="24"/>
+        </w:rPr>
+      </w:pPr>
+      <w:r>
+        <w:rPr>
+          <w:rFonts w:eastAsia="Calibri" w:cstheme="minorHAnsi"/>
+          <w:b/>
+          <w:szCs w:val="24"/>
+        </w:rPr>
+        <w:t>*Confirmation:</w:t>
+      </w:r>
+      <w:r>
+        <w:rPr>
+          <w:rFonts w:eastAsia="Calibri" w:cstheme="minorHAnsi"/>
+          <w:szCs w:val="24"/>
+        </w:rPr>
+        <w:t xml:space="preserve"> </w:t>
+      </w:r>
+      <w:r>
+        <w:rPr>
+          <w:rFonts w:eastAsia="Calibri" w:cstheme="minorHAnsi"/>
+          <w:szCs w:val="24"/>
+        </w:rPr>
+        <w:br/>
+        <w:t xml:space="preserve">1. Admins can- </w:t>
+      </w:r>
+      <w:r>
+        <w:rPr>
+          <w:rFonts w:eastAsia="Calibri" w:cstheme="minorHAnsi"/>
+          <w:szCs w:val="24"/>
+        </w:rPr>
+        <w:br/>
+      </w:r>
+      <w:r>
+        <w:rPr>
+          <w:rFonts w:eastAsia="Calibri" w:cstheme="minorHAnsi"/>
+          <w:szCs w:val="24"/>
+        </w:rPr>
+        <w:lastRenderedPageBreak/>
+        <w:t xml:space="preserve">    - Log into any user’s account.</w:t>
+      </w:r>
+      <w:r>
+        <w:rPr>
+          <w:rFonts w:eastAsia="Calibri" w:cstheme="minorHAnsi"/>
+          <w:szCs w:val="24"/>
+        </w:rPr>
+        <w:br/>
+        <w:t xml:space="preserve">    - Run reports to monitor account activity.</w:t>
+      </w:r>
+      <w:r>
+        <w:rPr>
+          <w:rFonts w:eastAsia="Calibri" w:cstheme="minorHAnsi"/>
+          <w:szCs w:val="24"/>
+        </w:rPr>
+        <w:br/>
+        <w:t xml:space="preserve">    - Place all users in a group to manage their access permission.</w:t>
+      </w:r>
+      <w:r>
+        <w:rPr>
+          <w:rFonts w:eastAsia="Calibri" w:cstheme="minorHAnsi"/>
+          <w:szCs w:val="24"/>
+        </w:rPr>
+        <w:br/>
+        <w:t xml:space="preserve">    - Controlling feature and data access.</w:t>
+      </w:r>
+      <w:r>
+        <w:rPr>
+          <w:rFonts w:eastAsia="Calibri" w:cstheme="minorHAnsi"/>
+          <w:szCs w:val="24"/>
+        </w:rPr>
+        <w:br/>
+        <w:t xml:space="preserve">    - Specify user’s storage allocation. </w:t>
+      </w:r>
+    </w:p>
+    <w:p>
+      <w:pPr>
+        <w:spacing w:after="0" w:line="240" w:lineRule="auto"/>
+        <w:rPr>
+          <w:rFonts w:eastAsia="Calibri" w:cstheme="minorHAnsi"/>
+          <w:szCs w:val="24"/>
+        </w:rPr>
+      </w:pPr>
+    </w:p>
+    <w:p>
+      <w:pPr>
+        <w:spacing w:after="0" w:line="240" w:lineRule="auto"/>
+        <w:rPr>
+          <w:rFonts w:eastAsia="Calibri" w:cstheme="minorHAnsi"/>
+          <w:szCs w:val="24"/>
+          <w:u w:val="single"/>
+        </w:rPr>
+      </w:pPr>
+      <w:r>
+        <w:rPr>
+          <w:rFonts w:eastAsia="Calibri" w:cstheme="minorHAnsi"/>
+          <w:b/>
+          <w:szCs w:val="24"/>
+        </w:rPr>
+        <w:t>Task ID 1:</w:t>
+      </w:r>
+      <w:r>
+        <w:rPr>
+          <w:rFonts w:eastAsia="Calibri" w:cstheme="minorHAnsi"/>
+          <w:szCs w:val="24"/>
+        </w:rPr>
+        <w:t xml:space="preserve"> </w:t>
+      </w:r>
+      <w:r>
+        <w:rPr>
+          <w:rFonts w:eastAsia="Calibri" w:cstheme="minorHAnsi"/>
+          <w:szCs w:val="24"/>
+          <w:u w:val="single"/>
+        </w:rPr>
+        <w:t>As a content developer, want a system for easily design and upload contents</w:t>
+      </w:r>
+    </w:p>
+    <w:p>
+      <w:pPr>
+        <w:spacing w:after="0" w:line="240" w:lineRule="auto"/>
+        <w:rPr>
+          <w:rFonts w:eastAsia="Calibri" w:cstheme="minorHAnsi"/>
+          <w:szCs w:val="24"/>
+          <w:u w:val="single"/>
+        </w:rPr>
+      </w:pPr>
+    </w:p>
+    <w:p>
+      <w:pPr>
+        <w:spacing w:after="0" w:line="240" w:lineRule="auto"/>
+        <w:rPr>
+          <w:rFonts w:eastAsia="Calibri" w:cstheme="minorHAnsi"/>
+          <w:szCs w:val="24"/>
+        </w:rPr>
+      </w:pPr>
+      <w:r>
+        <w:rPr>
+          <w:rFonts w:eastAsia="Calibri" w:cstheme="minorHAnsi"/>
+          <w:b/>
+          <w:szCs w:val="24"/>
+        </w:rPr>
+        <w:t>*Confirmation:</w:t>
+      </w:r>
+      <w:r>
+        <w:rPr>
+          <w:rFonts w:eastAsia="Calibri" w:cstheme="minorHAnsi"/>
+          <w:szCs w:val="24"/>
+        </w:rPr>
+        <w:t xml:space="preserve"> </w:t>
+      </w:r>
+      <w:r>
+        <w:rPr>
+          <w:rFonts w:eastAsia="Calibri" w:cstheme="minorHAnsi"/>
+          <w:szCs w:val="24"/>
+        </w:rPr>
+        <w:br/>
+        <w:t>1. Front-End-Development-</w:t>
+      </w:r>
+      <w:r>
+        <w:rPr>
+          <w:rFonts w:eastAsia="Calibri" w:cstheme="minorHAnsi"/>
+          <w:szCs w:val="24"/>
+        </w:rPr>
+        <w:br/>
+        <w:t xml:space="preserve">    - HTML, CSS, </w:t>
+      </w:r>
+      <w:proofErr w:type="spellStart"/>
+      <w:r>
+        <w:rPr>
+          <w:rFonts w:eastAsia="Calibri" w:cstheme="minorHAnsi"/>
+          <w:szCs w:val="24"/>
+        </w:rPr>
+        <w:t>Javascript</w:t>
+      </w:r>
+      <w:proofErr w:type="spellEnd"/>
+      <w:r>
+        <w:rPr>
+          <w:rFonts w:eastAsia="Calibri" w:cstheme="minorHAnsi"/>
+          <w:szCs w:val="24"/>
+        </w:rPr>
+        <w:t xml:space="preserve"> for design.</w:t>
+      </w:r>
+      <w:r>
+        <w:rPr>
+          <w:rFonts w:eastAsia="Calibri" w:cstheme="minorHAnsi"/>
+          <w:szCs w:val="24"/>
+        </w:rPr>
+        <w:br/>
+        <w:t xml:space="preserve">    - Using Atom or Sublime Text Editor tools. </w:t>
+      </w:r>
+      <w:r>
+        <w:rPr>
+          <w:rFonts w:eastAsia="Calibri" w:cstheme="minorHAnsi"/>
+          <w:szCs w:val="24"/>
+        </w:rPr>
+        <w:br/>
+        <w:t xml:space="preserve">    - Framework -&gt; Bootstrap</w:t>
+      </w:r>
+    </w:p>
+    <w:p>
+      <w:pPr>
+        <w:spacing w:after="0" w:line="240" w:lineRule="auto"/>
+        <w:rPr>
+          <w:rFonts w:eastAsia="Calibri" w:cstheme="minorHAnsi"/>
+          <w:szCs w:val="24"/>
+        </w:rPr>
+      </w:pPr>
+    </w:p>
+    <w:p>
+      <w:pPr>
+        <w:spacing w:after="0" w:line="240" w:lineRule="auto"/>
+        <w:rPr>
+          <w:rFonts w:eastAsia="Calibri" w:cstheme="minorHAnsi"/>
+          <w:szCs w:val="24"/>
+        </w:rPr>
+      </w:pPr>
+      <w:r>
+        <w:rPr>
+          <w:rFonts w:eastAsia="Calibri" w:cstheme="minorHAnsi"/>
+          <w:szCs w:val="24"/>
+        </w:rPr>
+        <w:t>2. Back-End-Development-</w:t>
+      </w:r>
+      <w:r>
+        <w:rPr>
+          <w:rFonts w:eastAsia="Calibri" w:cstheme="minorHAnsi"/>
+          <w:szCs w:val="24"/>
+        </w:rPr>
+        <w:br/>
+        <w:t xml:space="preserve">    - Python, PostgreSQL/MySQL</w:t>
+      </w:r>
+      <w:r>
+        <w:rPr>
+          <w:rFonts w:eastAsia="Calibri" w:cstheme="minorHAnsi"/>
+          <w:szCs w:val="24"/>
+        </w:rPr>
+        <w:br/>
+        <w:t xml:space="preserve">    - Using Atom or Sublime Text Editor tools.</w:t>
+      </w:r>
+      <w:r>
+        <w:rPr>
+          <w:rFonts w:eastAsia="Calibri" w:cstheme="minorHAnsi"/>
+          <w:szCs w:val="24"/>
+        </w:rPr>
+        <w:br/>
+        <w:t xml:space="preserve">    - Framework -&gt; Django.</w:t>
+      </w:r>
+    </w:p>
+    <w:p>
+      <w:pPr>
+        <w:spacing w:after="0" w:line="240" w:lineRule="auto"/>
+        <w:rPr>
+          <w:rFonts w:eastAsia="Calibri" w:cstheme="minorHAnsi"/>
+          <w:szCs w:val="24"/>
+        </w:rPr>
+      </w:pPr>
+    </w:p>
+    <w:p>
+      <w:pPr>
+        <w:spacing w:after="0" w:line="240" w:lineRule="auto"/>
+        <w:rPr>
+          <w:rFonts w:eastAsia="Calibri" w:cstheme="minorHAnsi"/>
+          <w:b/>
+          <w:szCs w:val="24"/>
+        </w:rPr>
+      </w:pPr>
+    </w:p>
+    <w:p>
+      <w:pPr>
+        <w:spacing w:after="0" w:line="240" w:lineRule="auto"/>
+        <w:rPr>
+          <w:rFonts w:eastAsia="Calibri" w:cstheme="minorHAnsi"/>
+          <w:szCs w:val="24"/>
+          <w:u w:val="single"/>
+        </w:rPr>
+      </w:pPr>
+      <w:r>
+        <w:rPr>
+          <w:rFonts w:eastAsia="Calibri" w:cstheme="minorHAnsi"/>
+          <w:b/>
+          <w:szCs w:val="24"/>
+        </w:rPr>
+        <w:t>Task ID 6:</w:t>
+      </w:r>
+      <w:r>
+        <w:rPr>
+          <w:rFonts w:eastAsia="Calibri" w:cstheme="minorHAnsi"/>
+          <w:szCs w:val="24"/>
+        </w:rPr>
+        <w:t xml:space="preserve"> </w:t>
+      </w:r>
+      <w:r>
+        <w:rPr>
+          <w:rFonts w:eastAsia="Calibri" w:cstheme="minorHAnsi"/>
+          <w:szCs w:val="24"/>
+          <w:u w:val="single"/>
+        </w:rPr>
+        <w:t>As a user of the site, it must have high security and easy payment gateway.</w:t>
+      </w:r>
+    </w:p>
+    <w:p>
+      <w:pPr>
+        <w:spacing w:after="0" w:line="240" w:lineRule="auto"/>
+        <w:rPr>
+          <w:rFonts w:eastAsia="Calibri" w:cstheme="minorHAnsi"/>
+          <w:szCs w:val="24"/>
+          <w:u w:val="single"/>
+        </w:rPr>
+      </w:pPr>
+    </w:p>
+    <w:p>
+      <w:pPr>
+        <w:spacing w:after="0" w:line="240" w:lineRule="auto"/>
+        <w:rPr>
+          <w:rFonts w:eastAsia="Calibri" w:cstheme="minorHAnsi"/>
+          <w:szCs w:val="24"/>
+        </w:rPr>
+      </w:pPr>
+      <w:r>
+        <w:rPr>
+          <w:rFonts w:eastAsia="Calibri" w:cstheme="minorHAnsi"/>
+          <w:b/>
+          <w:szCs w:val="24"/>
+        </w:rPr>
+        <w:t>*Confirmation:</w:t>
+      </w:r>
+      <w:r>
+        <w:rPr>
+          <w:rFonts w:eastAsia="Calibri" w:cstheme="minorHAnsi"/>
+          <w:szCs w:val="24"/>
+        </w:rPr>
+        <w:t xml:space="preserve"> </w:t>
+      </w:r>
+      <w:r>
+        <w:rPr>
+          <w:rFonts w:eastAsia="Calibri" w:cstheme="minorHAnsi"/>
+          <w:szCs w:val="24"/>
+        </w:rPr>
+        <w:br/>
+        <w:t xml:space="preserve">1. Successful Payment Gateway- </w:t>
+      </w:r>
+      <w:r>
+        <w:rPr>
+          <w:rFonts w:eastAsia="Calibri" w:cstheme="minorHAnsi"/>
+          <w:szCs w:val="24"/>
+        </w:rPr>
+        <w:br/>
+        <w:t xml:space="preserve">    - User must be logged in.</w:t>
+      </w:r>
+      <w:r>
+        <w:rPr>
+          <w:rFonts w:eastAsia="Calibri" w:cstheme="minorHAnsi"/>
+          <w:szCs w:val="24"/>
+        </w:rPr>
+        <w:br/>
+        <w:t xml:space="preserve">    - Add Credit or Debit Card.</w:t>
+      </w:r>
+      <w:r>
+        <w:rPr>
+          <w:rFonts w:eastAsia="Calibri" w:cstheme="minorHAnsi"/>
+          <w:szCs w:val="24"/>
+        </w:rPr>
+        <w:br/>
+        <w:t xml:space="preserve">                  - Card Number</w:t>
+      </w:r>
+      <w:r>
+        <w:rPr>
+          <w:rFonts w:eastAsia="Calibri" w:cstheme="minorHAnsi"/>
+          <w:szCs w:val="24"/>
+        </w:rPr>
+        <w:br/>
+        <w:t xml:space="preserve">                  - Expiry Date</w:t>
+      </w:r>
+      <w:r>
+        <w:rPr>
+          <w:rFonts w:eastAsia="Calibri" w:cstheme="minorHAnsi"/>
+          <w:szCs w:val="24"/>
+        </w:rPr>
+        <w:br/>
+        <w:t xml:space="preserve">                  - Security Code</w:t>
+      </w:r>
+      <w:r>
+        <w:rPr>
+          <w:rFonts w:eastAsia="Calibri" w:cstheme="minorHAnsi"/>
+          <w:szCs w:val="24"/>
+        </w:rPr>
+        <w:br/>
+        <w:t xml:space="preserve">    - Add </w:t>
+      </w:r>
+      <w:proofErr w:type="spellStart"/>
+      <w:r>
+        <w:rPr>
+          <w:rFonts w:eastAsia="Calibri" w:cstheme="minorHAnsi"/>
+          <w:szCs w:val="24"/>
+        </w:rPr>
+        <w:t>Paypal</w:t>
+      </w:r>
+      <w:proofErr w:type="spellEnd"/>
+      <w:r>
+        <w:rPr>
+          <w:rFonts w:eastAsia="Calibri" w:cstheme="minorHAnsi"/>
+          <w:szCs w:val="24"/>
+        </w:rPr>
+        <w:t xml:space="preserve"> Account.</w:t>
+      </w:r>
+      <w:r>
+        <w:rPr>
+          <w:rFonts w:eastAsia="Calibri" w:cstheme="minorHAnsi"/>
+          <w:szCs w:val="24"/>
+        </w:rPr>
+        <w:br/>
+        <w:t xml:space="preserve">    - Add </w:t>
+      </w:r>
+      <w:proofErr w:type="spellStart"/>
+      <w:r>
+        <w:rPr>
+          <w:rFonts w:eastAsia="Calibri" w:cstheme="minorHAnsi"/>
+          <w:szCs w:val="24"/>
+        </w:rPr>
+        <w:t>Payoneer</w:t>
+      </w:r>
+      <w:proofErr w:type="spellEnd"/>
+      <w:r>
+        <w:rPr>
+          <w:rFonts w:eastAsia="Calibri" w:cstheme="minorHAnsi"/>
+          <w:szCs w:val="24"/>
+        </w:rPr>
+        <w:t xml:space="preserve"> Account.</w:t>
+      </w:r>
+    </w:p>
+    <w:p>
+      <w:pPr>
+        <w:spacing w:after="0" w:line="240" w:lineRule="auto"/>
+        <w:rPr>
+          <w:rFonts w:eastAsia="Calibri" w:cstheme="minorHAnsi"/>
+          <w:szCs w:val="24"/>
+        </w:rPr>
+      </w:pPr>
+    </w:p>
+    <w:p>
+      <w:pPr>
+        <w:spacing w:after="0" w:line="240" w:lineRule="auto"/>
+        <w:rPr>
+          <w:rFonts w:eastAsia="Calibri" w:cstheme="minorHAnsi"/>
+          <w:szCs w:val="24"/>
+        </w:rPr>
+      </w:pPr>
+      <w:r>
+        <w:rPr>
+          <w:rFonts w:eastAsia="Calibri" w:cstheme="minorHAnsi"/>
+          <w:szCs w:val="24"/>
+        </w:rPr>
+        <w:t xml:space="preserve">2. Payment Unsuccessful- </w:t>
+      </w:r>
+      <w:r>
+        <w:rPr>
+          <w:rFonts w:eastAsia="Calibri" w:cstheme="minorHAnsi"/>
+          <w:szCs w:val="24"/>
+        </w:rPr>
+        <w:br/>
+        <w:t xml:space="preserve">    - Invalid Card Number.</w:t>
+      </w:r>
+      <w:r>
+        <w:rPr>
+          <w:rFonts w:eastAsia="Calibri" w:cstheme="minorHAnsi"/>
+          <w:szCs w:val="24"/>
+        </w:rPr>
+        <w:br/>
+        <w:t xml:space="preserve">    - Invalid </w:t>
+      </w:r>
+      <w:proofErr w:type="spellStart"/>
+      <w:r>
+        <w:rPr>
+          <w:rFonts w:eastAsia="Calibri" w:cstheme="minorHAnsi"/>
+          <w:szCs w:val="24"/>
+        </w:rPr>
+        <w:t>Paypal</w:t>
+      </w:r>
+      <w:proofErr w:type="spellEnd"/>
+      <w:r>
+        <w:rPr>
+          <w:rFonts w:eastAsia="Calibri" w:cstheme="minorHAnsi"/>
+          <w:szCs w:val="24"/>
+        </w:rPr>
+        <w:t>/</w:t>
+      </w:r>
+      <w:proofErr w:type="spellStart"/>
+      <w:r>
+        <w:rPr>
+          <w:rFonts w:eastAsia="Calibri" w:cstheme="minorHAnsi"/>
+          <w:szCs w:val="24"/>
+        </w:rPr>
+        <w:t>Payoneer</w:t>
+      </w:r>
+      <w:proofErr w:type="spellEnd"/>
+      <w:r>
+        <w:rPr>
+          <w:rFonts w:eastAsia="Calibri" w:cstheme="minorHAnsi"/>
+          <w:szCs w:val="24"/>
+        </w:rPr>
+        <w:t xml:space="preserve"> Account.</w:t>
+      </w:r>
+      <w:r>
+        <w:rPr>
+          <w:rFonts w:eastAsia="Calibri" w:cstheme="minorHAnsi"/>
+          <w:szCs w:val="24"/>
+        </w:rPr>
+        <w:br/>
+        <w:t xml:space="preserve">    - Insufficient balance.</w:t>
+      </w:r>
+    </w:p>
+    <w:p>
+      <w:pPr>
+        <w:spacing w:after="0" w:line="240" w:lineRule="auto"/>
+        <w:rPr>
+          <w:rFonts w:eastAsia="Calibri" w:cstheme="minorHAnsi"/>
+          <w:szCs w:val="24"/>
+        </w:rPr>
+      </w:pPr>
+    </w:p>
+    <w:p>
+      <w:pPr>
+        <w:spacing w:after="0" w:line="240" w:lineRule="auto"/>
+        <w:rPr>
+          <w:rFonts w:eastAsia="Calibri" w:cstheme="minorHAnsi"/>
+          <w:szCs w:val="24"/>
+          <w:u w:val="single"/>
+        </w:rPr>
+      </w:pPr>
+      <w:r>
+        <w:rPr>
+          <w:rFonts w:eastAsia="Calibri" w:cstheme="minorHAnsi"/>
+          <w:b/>
+          <w:szCs w:val="24"/>
+        </w:rPr>
+        <w:t>Task ID 10:</w:t>
+      </w:r>
+      <w:r>
+        <w:rPr>
+          <w:rFonts w:eastAsia="Calibri" w:cstheme="minorHAnsi"/>
+          <w:szCs w:val="24"/>
+        </w:rPr>
+        <w:t xml:space="preserve"> </w:t>
+      </w:r>
+      <w:r>
+        <w:rPr>
+          <w:rFonts w:eastAsia="Calibri" w:cstheme="minorHAnsi"/>
+          <w:szCs w:val="24"/>
+          <w:u w:val="single"/>
+        </w:rPr>
+        <w:t>As a student, will be able to save my progress.</w:t>
+      </w:r>
+    </w:p>
+    <w:p>
+      <w:pPr>
+        <w:spacing w:after="0" w:line="240" w:lineRule="auto"/>
+        <w:rPr>
+          <w:rFonts w:eastAsia="Calibri" w:cstheme="minorHAnsi"/>
+          <w:szCs w:val="24"/>
+          <w:u w:val="single"/>
+        </w:rPr>
+      </w:pPr>
+    </w:p>
+    <w:p>
+      <w:pPr>
+        <w:spacing w:after="0" w:line="240" w:lineRule="auto"/>
+        <w:rPr>
+          <w:rFonts w:eastAsia="Calibri" w:cstheme="minorHAnsi"/>
+          <w:szCs w:val="24"/>
+        </w:rPr>
+      </w:pPr>
+      <w:r>
+        <w:rPr>
+          <w:rFonts w:eastAsia="Calibri" w:cstheme="minorHAnsi"/>
+          <w:b/>
+          <w:szCs w:val="24"/>
+        </w:rPr>
+        <w:t>*Confirmation:</w:t>
+      </w:r>
+      <w:r>
+        <w:rPr>
+          <w:rFonts w:eastAsia="Calibri" w:cstheme="minorHAnsi"/>
+          <w:szCs w:val="24"/>
+        </w:rPr>
+        <w:t xml:space="preserve"> </w:t>
+      </w:r>
+      <w:r>
+        <w:rPr>
+          <w:rFonts w:eastAsia="Calibri" w:cstheme="minorHAnsi"/>
+          <w:szCs w:val="24"/>
+        </w:rPr>
+        <w:br/>
+        <w:t xml:space="preserve">1. To save data- </w:t>
+      </w:r>
+      <w:r>
+        <w:rPr>
+          <w:rFonts w:eastAsia="Calibri" w:cstheme="minorHAnsi"/>
+          <w:szCs w:val="24"/>
+        </w:rPr>
+        <w:br/>
+        <w:t xml:space="preserve">    - Students have to enroll at least one course. </w:t>
+      </w:r>
+      <w:r>
+        <w:rPr>
+          <w:rFonts w:eastAsia="Calibri" w:cstheme="minorHAnsi"/>
+          <w:szCs w:val="24"/>
+        </w:rPr>
+        <w:br/>
+        <w:t xml:space="preserve">    - Save partial result or update saved result. </w:t>
+      </w:r>
+      <w:r>
+        <w:rPr>
+          <w:rFonts w:eastAsia="Calibri" w:cstheme="minorHAnsi"/>
+          <w:szCs w:val="24"/>
+        </w:rPr>
+        <w:br/>
+        <w:t xml:space="preserve">    - Allow users to save their progress. </w:t>
+      </w:r>
+      <w:r>
+        <w:rPr>
+          <w:rFonts w:eastAsia="Calibri" w:cstheme="minorHAnsi"/>
+          <w:szCs w:val="24"/>
+        </w:rPr>
+        <w:br/>
+      </w:r>
+      <w:r>
+        <w:rPr>
+          <w:rFonts w:eastAsia="Calibri" w:cstheme="minorHAnsi"/>
+          <w:szCs w:val="24"/>
+        </w:rPr>
+        <w:lastRenderedPageBreak/>
+        <w:t xml:space="preserve">    - Save the data end user’s local browser cache. </w:t>
+      </w:r>
+      <w:r>
+        <w:rPr>
+          <w:rFonts w:eastAsia="Calibri" w:cstheme="minorHAnsi"/>
+          <w:szCs w:val="24"/>
+        </w:rPr>
+        <w:br/>
+        <w:t xml:space="preserve">    - Upload any file. </w:t>
+      </w:r>
+    </w:p>
+    <w:p>
+      <w:pPr>
+        <w:spacing w:after="0" w:line="240" w:lineRule="auto"/>
+        <w:rPr>
+          <w:rFonts w:eastAsia="Calibri" w:cstheme="minorHAnsi"/>
+          <w:szCs w:val="24"/>
+        </w:rPr>
+      </w:pPr>
+    </w:p>
+    <w:p>
+      <w:pPr>
+        <w:spacing w:after="0" w:line="240" w:lineRule="auto"/>
+        <w:rPr>
+          <w:rFonts w:eastAsia="Calibri" w:cstheme="minorHAnsi"/>
+          <w:szCs w:val="24"/>
+        </w:rPr>
+      </w:pPr>
+      <w:r>
+        <w:rPr>
+          <w:rFonts w:eastAsia="Calibri" w:cstheme="minorHAnsi"/>
+          <w:szCs w:val="24"/>
+        </w:rPr>
+        <w:t xml:space="preserve">2. Student cannot save data- </w:t>
+      </w:r>
+      <w:r>
+        <w:rPr>
+          <w:rFonts w:eastAsia="Calibri" w:cstheme="minorHAnsi"/>
+          <w:szCs w:val="24"/>
+        </w:rPr>
+        <w:br/>
+        <w:t xml:space="preserve">    - Don’t have any enrolled courses. </w:t>
+      </w:r>
+    </w:p>
+    <w:p>
+      <w:pPr>
+        <w:spacing w:after="0" w:line="240" w:lineRule="auto"/>
+        <w:rPr>
+          <w:rFonts w:eastAsia="Calibri" w:cstheme="minorHAnsi"/>
+          <w:szCs w:val="24"/>
+        </w:rPr>
+      </w:pPr>
+    </w:p>
+    <w:p>
+      <w:pPr>
+        <w:spacing w:after="0" w:line="240" w:lineRule="auto"/>
+        <w:rPr>
+          <w:rFonts w:eastAsia="Calibri" w:cstheme="minorHAnsi"/>
+          <w:b/>
+          <w:szCs w:val="24"/>
+        </w:rPr>
+      </w:pPr>
+    </w:p>
+    <w:p>
+      <w:pPr>
+        <w:spacing w:after="0" w:line="240" w:lineRule="auto"/>
+        <w:rPr>
+          <w:rFonts w:eastAsia="Calibri" w:cstheme="minorHAnsi"/>
+          <w:szCs w:val="24"/>
+          <w:u w:val="single"/>
+        </w:rPr>
+      </w:pPr>
+      <w:r>
+        <w:rPr>
+          <w:rFonts w:eastAsia="Calibri" w:cstheme="minorHAnsi"/>
+          <w:b/>
+          <w:szCs w:val="24"/>
+        </w:rPr>
+        <w:t xml:space="preserve">Task ID 8: </w:t>
+      </w:r>
+      <w:r>
+        <w:rPr>
+          <w:rFonts w:eastAsia="Calibri" w:cstheme="minorHAnsi"/>
+          <w:szCs w:val="24"/>
+          <w:u w:val="single"/>
+        </w:rPr>
+        <w:t>As a student, will be able show my skill sets and completed courses to others in my profile.</w:t>
+      </w:r>
+    </w:p>
+    <w:p>
+      <w:pPr>
+        <w:spacing w:after="0" w:line="240" w:lineRule="auto"/>
+        <w:rPr>
+          <w:rFonts w:eastAsia="Calibri" w:cstheme="minorHAnsi"/>
+          <w:szCs w:val="24"/>
+          <w:u w:val="single"/>
+        </w:rPr>
+      </w:pPr>
+    </w:p>
+    <w:p>
+      <w:pPr>
+        <w:spacing w:after="0" w:line="240" w:lineRule="auto"/>
+        <w:rPr>
+          <w:rFonts w:eastAsia="Calibri" w:cstheme="minorHAnsi"/>
+          <w:szCs w:val="24"/>
+        </w:rPr>
+      </w:pPr>
+      <w:r>
+        <w:rPr>
+          <w:rFonts w:eastAsia="Calibri" w:cstheme="minorHAnsi"/>
+          <w:b/>
+          <w:szCs w:val="24"/>
+        </w:rPr>
+        <w:t>*Confirmation:</w:t>
+      </w:r>
+      <w:r>
+        <w:rPr>
+          <w:rFonts w:eastAsia="Calibri" w:cstheme="minorHAnsi"/>
+          <w:szCs w:val="24"/>
+        </w:rPr>
+        <w:t xml:space="preserve"> </w:t>
+      </w:r>
+      <w:r>
+        <w:rPr>
+          <w:rFonts w:eastAsia="Calibri" w:cstheme="minorHAnsi"/>
+          <w:szCs w:val="24"/>
+        </w:rPr>
+        <w:br/>
+        <w:t xml:space="preserve">1. Each student can show other students profile activity- </w:t>
+      </w:r>
+      <w:r>
+        <w:rPr>
+          <w:rFonts w:eastAsia="Calibri" w:cstheme="minorHAnsi"/>
+          <w:szCs w:val="24"/>
+        </w:rPr>
+        <w:br/>
+        <w:t xml:space="preserve">    - Every student must logged into their account. </w:t>
+      </w:r>
+      <w:r>
+        <w:rPr>
+          <w:rFonts w:eastAsia="Calibri" w:cstheme="minorHAnsi"/>
+          <w:szCs w:val="24"/>
+        </w:rPr>
+        <w:br/>
+        <w:t xml:space="preserve">    - Only show their activity who is completed at least one course. </w:t>
+      </w:r>
+      <w:r>
+        <w:rPr>
+          <w:rFonts w:eastAsia="Calibri" w:cstheme="minorHAnsi"/>
+          <w:szCs w:val="24"/>
+        </w:rPr>
+        <w:br/>
+        <w:t xml:space="preserve">    - Showing skill sets by </w:t>
+      </w:r>
+      <w:proofErr w:type="gramStart"/>
+      <w:r>
+        <w:rPr>
+          <w:rFonts w:eastAsia="Calibri" w:cstheme="minorHAnsi"/>
+          <w:szCs w:val="24"/>
+        </w:rPr>
+        <w:t>5 star</w:t>
+      </w:r>
+      <w:proofErr w:type="gramEnd"/>
+      <w:r>
+        <w:rPr>
+          <w:rFonts w:eastAsia="Calibri" w:cstheme="minorHAnsi"/>
+          <w:szCs w:val="24"/>
+        </w:rPr>
+        <w:t xml:space="preserve"> rating.</w:t>
+      </w:r>
+    </w:p>
+    <w:p>
+      <w:pPr>
+        <w:spacing w:after="0" w:line="240" w:lineRule="auto"/>
+        <w:rPr>
+          <w:rFonts w:eastAsia="Calibri" w:cstheme="minorHAnsi"/>
+          <w:szCs w:val="24"/>
+        </w:rPr>
+      </w:pPr>
+    </w:p>
+    <w:p>
+      <w:pPr>
+        <w:spacing w:after="0" w:line="240" w:lineRule="auto"/>
+        <w:rPr>
+          <w:rFonts w:eastAsia="Calibri" w:cstheme="minorHAnsi"/>
+          <w:szCs w:val="24"/>
+        </w:rPr>
+      </w:pPr>
+      <w:r>
+        <w:rPr>
+          <w:rFonts w:eastAsia="Calibri" w:cstheme="minorHAnsi"/>
+          <w:szCs w:val="24"/>
+        </w:rPr>
+        <w:t>2. No activity have been showed-</w:t>
+      </w:r>
+      <w:r>
+        <w:rPr>
+          <w:rFonts w:eastAsia="Calibri" w:cstheme="minorHAnsi"/>
+          <w:szCs w:val="24"/>
+        </w:rPr>
+        <w:br/>
+        <w:t xml:space="preserve">    - who cannot complete at least one course. </w:t>
+      </w:r>
+    </w:p>
+    <w:p>
+      <w:pPr>
+        <w:spacing w:after="0" w:line="240" w:lineRule="auto"/>
+        <w:rPr>
+          <w:rFonts w:eastAsia="Calibri" w:cstheme="minorHAnsi"/>
+          <w:szCs w:val="24"/>
+        </w:rPr>
+      </w:pPr>
+    </w:p>
+    <w:p>
+      <w:pPr>
+        <w:spacing w:after="0" w:line="240" w:lineRule="auto"/>
+        <w:rPr>
+          <w:rFonts w:eastAsia="Calibri" w:cstheme="minorHAnsi"/>
+          <w:szCs w:val="24"/>
+        </w:rPr>
+      </w:pPr>
+    </w:p>
+    <w:p>
+      <w:pPr>
+        <w:spacing w:after="0" w:line="240" w:lineRule="auto"/>
+        <w:rPr>
+          <w:rFonts w:eastAsia="Calibri" w:cstheme="minorHAnsi"/>
+          <w:szCs w:val="24"/>
+          <w:u w:val="single"/>
+        </w:rPr>
+      </w:pPr>
+      <w:r>
+        <w:rPr>
+          <w:rFonts w:eastAsia="Calibri" w:cstheme="minorHAnsi"/>
+          <w:b/>
+          <w:szCs w:val="24"/>
+        </w:rPr>
+        <w:t xml:space="preserve">Task ID 7: </w:t>
+      </w:r>
+      <w:r>
+        <w:rPr>
+          <w:rFonts w:eastAsia="Calibri" w:cstheme="minorHAnsi"/>
+          <w:szCs w:val="24"/>
+          <w:u w:val="single"/>
+        </w:rPr>
+        <w:t>As a user, I want to be able to ask questions to the forum.</w:t>
+      </w:r>
+    </w:p>
+    <w:p>
+      <w:pPr>
+        <w:spacing w:after="0" w:line="240" w:lineRule="auto"/>
+        <w:rPr>
+          <w:rFonts w:eastAsia="Calibri" w:cstheme="minorHAnsi"/>
+          <w:b/>
+          <w:szCs w:val="24"/>
+        </w:rPr>
+      </w:pPr>
+    </w:p>
+    <w:p>
+      <w:pPr>
+        <w:spacing w:after="0" w:line="240" w:lineRule="auto"/>
+        <w:rPr>
+          <w:rFonts w:eastAsia="Calibri" w:cstheme="minorHAnsi"/>
+          <w:szCs w:val="24"/>
+        </w:rPr>
+      </w:pPr>
+      <w:r>
+        <w:rPr>
+          <w:rFonts w:eastAsia="Calibri" w:cstheme="minorHAnsi"/>
+          <w:b/>
+          <w:szCs w:val="24"/>
+        </w:rPr>
+        <w:t>*Confirmation:</w:t>
+      </w:r>
+      <w:r>
+        <w:rPr>
+          <w:rFonts w:eastAsia="Calibri" w:cstheme="minorHAnsi"/>
+          <w:szCs w:val="24"/>
+        </w:rPr>
+        <w:t xml:space="preserve"> </w:t>
+      </w:r>
+      <w:r>
+        <w:rPr>
+          <w:rFonts w:eastAsia="Calibri" w:cstheme="minorHAnsi"/>
+          <w:szCs w:val="24"/>
+        </w:rPr>
+        <w:br/>
+        <w:t>1. Asking questions to the forum-</w:t>
+      </w:r>
+      <w:r>
+        <w:rPr>
+          <w:rFonts w:eastAsia="Calibri" w:cstheme="minorHAnsi"/>
+          <w:szCs w:val="24"/>
+        </w:rPr>
+        <w:br/>
+        <w:t xml:space="preserve">    - Users should be registered. </w:t>
+      </w:r>
+      <w:r>
+        <w:rPr>
+          <w:rFonts w:eastAsia="Calibri" w:cstheme="minorHAnsi"/>
+          <w:szCs w:val="24"/>
+        </w:rPr>
+        <w:br/>
+        <w:t xml:space="preserve">    - Users must be logged into their account. </w:t>
+      </w:r>
+      <w:r>
+        <w:rPr>
+          <w:rFonts w:eastAsia="Calibri" w:cstheme="minorHAnsi"/>
+          <w:szCs w:val="24"/>
+        </w:rPr>
+        <w:br/>
+        <w:t xml:space="preserve">    - Student or Mentor can ask questions. </w:t>
+      </w:r>
+    </w:p>
+    <w:p>
+      <w:pPr>
+        <w:spacing w:after="0" w:line="240" w:lineRule="auto"/>
+        <w:rPr>
+          <w:rFonts w:eastAsia="Calibri" w:cstheme="minorHAnsi"/>
+          <w:szCs w:val="24"/>
+        </w:rPr>
+      </w:pPr>
+    </w:p>
+    <w:p>
+      <w:pPr>
+        <w:spacing w:after="0" w:line="240" w:lineRule="auto"/>
+        <w:rPr>
+          <w:rFonts w:eastAsia="Calibri" w:cstheme="minorHAnsi"/>
+          <w:szCs w:val="24"/>
+        </w:rPr>
+      </w:pPr>
+      <w:r>
+        <w:rPr>
+          <w:rFonts w:eastAsia="Calibri" w:cstheme="minorHAnsi"/>
+          <w:szCs w:val="24"/>
+        </w:rPr>
+        <w:t>2. No Forum option-</w:t>
+      </w:r>
+      <w:r>
+        <w:rPr>
+          <w:rFonts w:eastAsia="Calibri" w:cstheme="minorHAnsi"/>
+          <w:szCs w:val="24"/>
+        </w:rPr>
+        <w:br/>
+        <w:t xml:space="preserve">    - Who is not registered. </w:t>
+      </w:r>
+      <w:r>
+        <w:rPr>
+          <w:rFonts w:eastAsia="Calibri" w:cstheme="minorHAnsi"/>
+          <w:szCs w:val="24"/>
+        </w:rPr>
+        <w:br/>
+        <w:t xml:space="preserve">    - Who is not in logged in. </w:t>
+      </w:r>
+    </w:p>
+    <w:p>
+      <w:pPr>
+        <w:spacing w:after="0" w:line="240" w:lineRule="auto"/>
+        <w:rPr>
+          <w:rFonts w:eastAsia="Calibri" w:cstheme="minorHAnsi"/>
+          <w:szCs w:val="24"/>
+        </w:rPr>
+      </w:pPr>
+    </w:p>
+    <w:p>
+      <w:pPr>
+        <w:spacing w:after="0" w:line="240" w:lineRule="auto"/>
+        <w:rPr>
+          <w:rFonts w:eastAsia="Calibri" w:cstheme="minorHAnsi"/>
+          <w:szCs w:val="24"/>
+        </w:rPr>
+      </w:pPr>
+    </w:p>
+    <w:p>
+      <w:pPr>
+        <w:spacing w:after="0" w:line="240" w:lineRule="auto"/>
+        <w:rPr>
+          <w:rFonts w:eastAsia="Calibri" w:cstheme="minorHAnsi"/>
+          <w:szCs w:val="24"/>
+          <w:u w:val="single"/>
+        </w:rPr>
+      </w:pPr>
+      <w:r>
+        <w:rPr>
+          <w:rFonts w:eastAsia="Calibri" w:cstheme="minorHAnsi"/>
+          <w:b/>
+          <w:szCs w:val="24"/>
+        </w:rPr>
+        <w:t xml:space="preserve">Task ID 9: </w:t>
+      </w:r>
+      <w:r>
+        <w:rPr>
+          <w:rFonts w:eastAsia="Calibri" w:cstheme="minorHAnsi"/>
+          <w:szCs w:val="24"/>
+          <w:u w:val="single"/>
+        </w:rPr>
+        <w:t>As a user, I want to write blogs and share resources.</w:t>
+      </w:r>
+    </w:p>
+    <w:p>
+      <w:pPr>
+        <w:spacing w:after="0" w:line="240" w:lineRule="auto"/>
+        <w:rPr>
+          <w:rFonts w:eastAsia="Calibri" w:cstheme="minorHAnsi"/>
+          <w:szCs w:val="24"/>
+          <w:u w:val="single"/>
+        </w:rPr>
+      </w:pPr>
+    </w:p>
+    <w:p>
+      <w:pPr>
+        <w:spacing w:after="0" w:line="240" w:lineRule="auto"/>
+        <w:rPr>
+          <w:rFonts w:eastAsia="Calibri" w:cstheme="minorHAnsi"/>
+          <w:szCs w:val="24"/>
+        </w:rPr>
+      </w:pPr>
+      <w:r>
+        <w:rPr>
+          <w:rFonts w:eastAsia="Calibri" w:cstheme="minorHAnsi"/>
+          <w:b/>
+          <w:szCs w:val="24"/>
+        </w:rPr>
+        <w:t>*Confirmation:</w:t>
+      </w:r>
+      <w:r>
+        <w:rPr>
+          <w:rFonts w:eastAsia="Calibri" w:cstheme="minorHAnsi"/>
+          <w:szCs w:val="24"/>
+        </w:rPr>
+        <w:t xml:space="preserve"> </w:t>
+      </w:r>
+      <w:r>
+        <w:rPr>
+          <w:rFonts w:eastAsia="Calibri" w:cstheme="minorHAnsi"/>
+          <w:szCs w:val="24"/>
+        </w:rPr>
+        <w:br/>
+        <w:t>1. Write blogs and share resources-</w:t>
+      </w:r>
+      <w:r>
+        <w:rPr>
+          <w:rFonts w:eastAsia="Calibri" w:cstheme="minorHAnsi"/>
+          <w:szCs w:val="24"/>
+        </w:rPr>
+        <w:br/>
+        <w:t xml:space="preserve">    - Users must be logged in.</w:t>
+      </w:r>
+      <w:r>
+        <w:rPr>
+          <w:rFonts w:eastAsia="Calibri" w:cstheme="minorHAnsi"/>
+          <w:szCs w:val="24"/>
+        </w:rPr>
+        <w:br/>
+        <w:t xml:space="preserve">    - Users can write something into their account page.</w:t>
+      </w:r>
+      <w:r>
+        <w:rPr>
+          <w:rFonts w:eastAsia="Calibri" w:cstheme="minorHAnsi"/>
+          <w:szCs w:val="24"/>
+        </w:rPr>
+        <w:br/>
+        <w:t xml:space="preserve">    - Every user can read the blog. </w:t>
+      </w:r>
+      <w:r>
+        <w:rPr>
+          <w:rFonts w:eastAsia="Calibri" w:cstheme="minorHAnsi"/>
+          <w:szCs w:val="24"/>
+        </w:rPr>
+        <w:br/>
+        <w:t xml:space="preserve">    - Share resources by uploading files. </w:t>
+      </w:r>
+    </w:p>
+    <w:p>
+      <w:pPr>
+        <w:spacing w:after="0" w:line="240" w:lineRule="auto"/>
+        <w:rPr>
+          <w:rFonts w:eastAsia="Calibri" w:cstheme="minorHAnsi"/>
+          <w:szCs w:val="24"/>
+        </w:rPr>
+      </w:pPr>
+    </w:p>
+    <w:p>
+      <w:pPr>
+        <w:spacing w:after="0" w:line="240" w:lineRule="auto"/>
+        <w:rPr>
+          <w:rFonts w:eastAsia="Calibri" w:cstheme="minorHAnsi"/>
+          <w:szCs w:val="24"/>
+        </w:rPr>
+      </w:pPr>
+      <w:r>
+        <w:rPr>
+          <w:rFonts w:eastAsia="Calibri" w:cstheme="minorHAnsi"/>
+          <w:szCs w:val="24"/>
+        </w:rPr>
+        <w:lastRenderedPageBreak/>
+        <w:t xml:space="preserve">2. Error Occurred: </w:t>
+      </w:r>
+      <w:r>
+        <w:rPr>
+          <w:rFonts w:eastAsia="Calibri" w:cstheme="minorHAnsi"/>
+          <w:szCs w:val="24"/>
+        </w:rPr>
+        <w:br/>
+        <w:t xml:space="preserve">    - Unregistered User.</w:t>
+      </w:r>
+      <w:r>
+        <w:rPr>
+          <w:rFonts w:eastAsia="Calibri" w:cstheme="minorHAnsi"/>
+          <w:szCs w:val="24"/>
+        </w:rPr>
+        <w:br/>
+        <w:t xml:space="preserve">    - Files exceed the maximum size. (Max: 50MB) </w:t>
+      </w:r>
+    </w:p>
+    <w:p>
+      <w:pPr>
+        <w:spacing w:after="0" w:line="240" w:lineRule="auto"/>
+        <w:rPr>
+          <w:rFonts w:eastAsia="Calibri" w:cstheme="minorHAnsi"/>
+          <w:szCs w:val="24"/>
+        </w:rPr>
+      </w:pPr>
+    </w:p>
+    <w:p>
+      <w:pPr>
+        <w:spacing w:after="0" w:line="240" w:lineRule="auto"/>
+        <w:rPr>
+          <w:rFonts w:eastAsia="Calibri" w:cstheme="minorHAnsi"/>
+          <w:szCs w:val="24"/>
+        </w:rPr>
+      </w:pPr>
+    </w:p>
+    <w:p>
+      <w:pPr>
+        <w:spacing w:after="0" w:line="240" w:lineRule="auto"/>
+        <w:rPr>
+          <w:rFonts w:eastAsia="Calibri" w:cstheme="minorHAnsi"/>
+          <w:szCs w:val="24"/>
+          <w:u w:val="single"/>
+        </w:rPr>
+      </w:pPr>
+      <w:r>
+        <w:rPr>
+          <w:rFonts w:eastAsia="Calibri" w:cstheme="minorHAnsi"/>
+          <w:b/>
+          <w:szCs w:val="24"/>
+        </w:rPr>
+        <w:t xml:space="preserve">Task ID 5: </w:t>
+      </w:r>
+      <w:r>
+        <w:rPr>
+          <w:rFonts w:eastAsia="Calibri" w:cstheme="minorHAnsi"/>
+          <w:szCs w:val="24"/>
+          <w:u w:val="single"/>
+        </w:rPr>
+        <w:t>As a student, I want to be able to chat we the course creator or a mentor.</w:t>
+      </w:r>
+    </w:p>
+    <w:p>
+      <w:pPr>
+        <w:spacing w:after="0" w:line="240" w:lineRule="auto"/>
+        <w:rPr>
+          <w:rFonts w:eastAsia="Calibri" w:cstheme="minorHAnsi"/>
+          <w:b/>
+          <w:szCs w:val="24"/>
+        </w:rPr>
+      </w:pPr>
+    </w:p>
+    <w:p>
+      <w:pPr>
+        <w:spacing w:after="0" w:line="240" w:lineRule="auto"/>
+        <w:rPr>
+          <w:rFonts w:eastAsia="Calibri" w:cstheme="minorHAnsi"/>
+          <w:szCs w:val="24"/>
+        </w:rPr>
+      </w:pPr>
+      <w:r>
+        <w:rPr>
+          <w:rFonts w:eastAsia="Calibri" w:cstheme="minorHAnsi"/>
+          <w:b/>
+          <w:szCs w:val="24"/>
+        </w:rPr>
+        <w:t>*Confirmation:</w:t>
+      </w:r>
+      <w:r>
+        <w:rPr>
+          <w:rFonts w:eastAsia="Calibri" w:cstheme="minorHAnsi"/>
+          <w:szCs w:val="24"/>
+        </w:rPr>
+        <w:t xml:space="preserve"> </w:t>
+      </w:r>
+      <w:r>
+        <w:rPr>
+          <w:rFonts w:eastAsia="Calibri" w:cstheme="minorHAnsi"/>
+          <w:szCs w:val="24"/>
+        </w:rPr>
+        <w:br/>
+        <w:t>1. Chat between student and mentor-</w:t>
+      </w:r>
+    </w:p>
+    <w:p>
+      <w:pPr>
+        <w:spacing w:after="0" w:line="240" w:lineRule="auto"/>
+        <w:rPr>
+          <w:rFonts w:eastAsia="Calibri" w:cstheme="minorHAnsi"/>
+          <w:szCs w:val="24"/>
+        </w:rPr>
+      </w:pPr>
+      <w:r>
+        <w:rPr>
+          <w:rFonts w:eastAsia="Calibri" w:cstheme="minorHAnsi"/>
+          <w:szCs w:val="24"/>
+        </w:rPr>
+        <w:t xml:space="preserve">    - Different interfaces for student and teacher.</w:t>
+      </w:r>
+      <w:r>
+        <w:rPr>
+          <w:rFonts w:eastAsia="Calibri" w:cstheme="minorHAnsi"/>
+          <w:szCs w:val="24"/>
+        </w:rPr>
+        <w:br/>
+        <w:t xml:space="preserve">    - Student must enroll a course.</w:t>
+      </w:r>
+      <w:r>
+        <w:rPr>
+          <w:rFonts w:eastAsia="Calibri" w:cstheme="minorHAnsi"/>
+          <w:szCs w:val="24"/>
+        </w:rPr>
+        <w:br/>
+        <w:t xml:space="preserve">    - Student and teacher can chat while both of them are in online. </w:t>
+      </w:r>
+      <w:r>
+        <w:rPr>
+          <w:rFonts w:eastAsia="Calibri" w:cstheme="minorHAnsi"/>
+          <w:szCs w:val="24"/>
+        </w:rPr>
+        <w:br/>
+      </w:r>
+    </w:p>
+    <w:p>
+      <w:pPr>
+        <w:spacing w:after="0" w:line="240" w:lineRule="auto"/>
+        <w:rPr>
+          <w:rFonts w:eastAsia="Calibri" w:cstheme="minorHAnsi"/>
+          <w:b/>
+          <w:szCs w:val="24"/>
+        </w:rPr>
+      </w:pPr>
+      <w:r>
+        <w:rPr>
+          <w:rFonts w:eastAsia="Calibri" w:cstheme="minorHAnsi"/>
+          <w:szCs w:val="24"/>
+        </w:rPr>
+        <w:t>2. No chat option-</w:t>
+      </w:r>
+      <w:r>
+        <w:rPr>
+          <w:rFonts w:eastAsia="Calibri" w:cstheme="minorHAnsi"/>
+          <w:szCs w:val="24"/>
+        </w:rPr>
+        <w:br/>
+        <w:t xml:space="preserve">    - If student doesn’t enroll any courses.</w:t>
+      </w:r>
+      <w:r>
+        <w:rPr>
+          <w:rFonts w:eastAsia="Calibri" w:cstheme="minorHAnsi"/>
+          <w:szCs w:val="24"/>
+        </w:rPr>
+        <w:br/>
+        <w:t xml:space="preserve">    - After completion the course, they cannot chat with each other. </w:t>
+      </w:r>
+    </w:p>
     <w:p/>
     <w:sectPr>
       <w:pgSz w:w="12240" w:h="15840"/>
@@ -7105,7 +8831,7 @@
 </file>
 
 <file path=customXml/itemProps2.xml><?xml version="1.0" encoding="utf-8"?>
-<ds:datastoreItem xmlns:ds="http://schemas.openxmlformats.org/officeDocument/2006/customXml" ds:itemID="{D4D11524-B197-40BA-919E-B68F1889CF92}">
+<ds:datastoreItem xmlns:ds="http://schemas.openxmlformats.org/officeDocument/2006/customXml" ds:itemID="{36BFB241-6B49-4EC9-BB93-CAF6D6879768}">
   <ds:schemaRefs>
     <ds:schemaRef ds:uri="http://schemas.openxmlformats.org/officeDocument/2006/bibliography"/>
   </ds:schemaRefs>
